--- a/Lab/Lab6_cache/Lab6_1190200501.docx
+++ b/Lab/Lab6_cache/Lab6_1190200501.docx
@@ -2990,7 +2990,6 @@
     </w:p>
     <w:p>
       <w:pPr>
-        <w:jc w:val="center"/>
         <w:rPr>
           <w:rFonts w:ascii="黑体" w:eastAsia="黑体"/>
           <w:b/>
@@ -2998,28 +2997,8 @@
           <w:szCs w:val="36"/>
         </w:rPr>
       </w:pPr>
-    </w:p>
-    <w:p>
-      <w:pPr>
-        <w:rPr>
-          <w:rFonts w:ascii="黑体" w:eastAsia="黑体"/>
-          <w:b/>
-          <w:sz w:val="36"/>
-          <w:szCs w:val="36"/>
-        </w:rPr>
-      </w:pPr>
       <w:bookmarkStart w:id="1" w:name="_Toc225579641"/>
       <w:bookmarkStart w:id="2" w:name="_Toc250450165"/>
-      <w:r>
-        <w:rPr>
-          <w:rFonts w:ascii="黑体" w:eastAsia="黑体"/>
-          <w:b/>
-          <w:sz w:val="36"/>
-          <w:szCs w:val="36"/>
-        </w:rPr>
-        <w:lastRenderedPageBreak/>
-        <w:br w:type="page"/>
-      </w:r>
     </w:p>
     <w:p>
       <w:pPr>
@@ -3974,38 +3953,7 @@
           </wp:inline>
         </w:drawing>
       </w:r>
-    </w:p>
-    <w:p>
-      <w:pPr>
-        <w:pStyle w:val="af6"/>
-        <w:shd w:val="clear" w:color="auto" w:fill="FFFFFF"/>
-        <w:spacing w:before="0" w:beforeAutospacing="0" w:after="240" w:afterAutospacing="0" w:line="390" w:lineRule="atLeast"/>
-        <w:ind w:firstLine="420"/>
-      </w:pPr>
       <w:bookmarkStart w:id="23" w:name="_Toc500230550"/>
-      <w:r>
-        <w:rPr>
-          <w:rFonts w:hint="eastAsia"/>
-        </w:rPr>
-        <w:t>从上到下分别为L0 L1 L2 L3 L4 L5 L6 L6</w:t>
-      </w:r>
-    </w:p>
-    <w:p>
-      <w:pPr>
-        <w:pStyle w:val="af6"/>
-        <w:shd w:val="clear" w:color="auto" w:fill="FFFFFF"/>
-        <w:spacing w:before="0" w:beforeAutospacing="0" w:after="240" w:afterAutospacing="0" w:line="390" w:lineRule="atLeast"/>
-        <w:ind w:firstLine="420"/>
-        <w:rPr>
-          <w:rFonts w:hint="eastAsia"/>
-        </w:rPr>
-      </w:pPr>
-      <w:r>
-        <w:rPr>
-          <w:rFonts w:hint="eastAsia"/>
-        </w:rPr>
-        <w:t>高层的存储器保存着从底层的存储器取出的缓存行</w:t>
-      </w:r>
     </w:p>
     <w:p>
       <w:pPr>
@@ -4282,6 +4230,9 @@
         <w:jc w:val="center"/>
       </w:pPr>
       <w:r>
+        <w:rPr>
+          <w:noProof/>
+        </w:rPr>
         <w:lastRenderedPageBreak/>
         <w:drawing>
           <wp:inline distT="0" distB="0" distL="0" distR="0" wp14:anchorId="1D8F11F1" wp14:editId="7781F5A2">
@@ -4627,9 +4578,6 @@
               <w:snapToGrid w:val="0"/>
               <w:ind w:firstLineChars="0" w:firstLine="0"/>
               <w:jc w:val="center"/>
-              <w:rPr>
-                <w:rFonts w:hint="eastAsia"/>
-              </w:rPr>
             </w:pPr>
             <w:r>
               <w:rPr>
@@ -5271,9 +5219,6 @@
         <w:adjustRightInd w:val="0"/>
         <w:snapToGrid w:val="0"/>
         <w:ind w:firstLineChars="0" w:firstLine="0"/>
-        <w:rPr>
-          <w:rFonts w:hint="eastAsia"/>
-        </w:rPr>
       </w:pPr>
     </w:p>
     <w:p>
@@ -5449,9 +5394,6 @@
     <w:p>
       <w:pPr>
         <w:ind w:firstLineChars="200" w:firstLine="480"/>
-        <w:rPr>
-          <w:rFonts w:hint="eastAsia"/>
-        </w:rPr>
       </w:pPr>
     </w:p>
     <w:p>
@@ -5846,9 +5788,6 @@
     <w:p>
       <w:pPr>
         <w:ind w:firstLineChars="200" w:firstLine="480"/>
-        <w:rPr>
-          <w:rFonts w:hint="eastAsia"/>
-        </w:rPr>
       </w:pPr>
       <w:r>
         <w:rPr>
@@ -6079,9 +6018,6 @@
         <w:adjustRightInd w:val="0"/>
         <w:snapToGrid w:val="0"/>
         <w:ind w:firstLineChars="0" w:firstLine="0"/>
-        <w:rPr>
-          <w:rFonts w:hint="eastAsia"/>
-        </w:rPr>
       </w:pPr>
       <w:r>
         <w:rPr>
@@ -6096,9 +6032,6 @@
         <w:adjustRightInd w:val="0"/>
         <w:snapToGrid w:val="0"/>
         <w:ind w:firstLine="240"/>
-        <w:rPr>
-          <w:rFonts w:hint="eastAsia"/>
-        </w:rPr>
       </w:pPr>
       <w:r>
         <w:rPr>
@@ -6185,9 +6118,6 @@
         <w:adjustRightInd w:val="0"/>
         <w:snapToGrid w:val="0"/>
         <w:ind w:firstLine="240"/>
-        <w:rPr>
-          <w:rFonts w:hint="eastAsia"/>
-        </w:rPr>
       </w:pPr>
       <w:r>
         <w:rPr>
@@ -6370,9 +6300,6 @@
     <w:p>
       <w:pPr>
         <w:ind w:firstLineChars="200" w:firstLine="480"/>
-        <w:rPr>
-          <w:rFonts w:hint="eastAsia"/>
-        </w:rPr>
       </w:pPr>
       <w:r>
         <w:rPr>
@@ -6397,9 +6324,6 @@
     <w:p>
       <w:pPr>
         <w:ind w:firstLineChars="200" w:firstLine="480"/>
-        <w:rPr>
-          <w:rFonts w:hint="eastAsia"/>
-        </w:rPr>
       </w:pPr>
       <w:r>
         <w:rPr>
@@ -6423,9 +6347,6 @@
     <w:p>
       <w:pPr>
         <w:ind w:firstLineChars="200" w:firstLine="480"/>
-        <w:rPr>
-          <w:rFonts w:hint="eastAsia"/>
-        </w:rPr>
       </w:pPr>
       <w:r>
         <w:rPr>
@@ -6503,9 +6424,6 @@
     <w:p>
       <w:pPr>
         <w:ind w:firstLineChars="200" w:firstLine="480"/>
-        <w:rPr>
-          <w:rFonts w:hint="eastAsia"/>
-        </w:rPr>
       </w:pPr>
       <w:r>
         <w:rPr>
@@ -6529,9 +6447,6 @@
     <w:p>
       <w:pPr>
         <w:ind w:firstLineChars="200" w:firstLine="480"/>
-        <w:rPr>
-          <w:rFonts w:hint="eastAsia"/>
-        </w:rPr>
       </w:pPr>
       <w:r>
         <w:rPr>
@@ -6604,9 +6519,6 @@
         <w:adjustRightInd w:val="0"/>
         <w:snapToGrid w:val="0"/>
         <w:ind w:firstLine="480"/>
-        <w:rPr>
-          <w:rFonts w:hint="eastAsia"/>
-        </w:rPr>
       </w:pPr>
       <w:r>
         <w:rPr>
@@ -6651,9 +6563,6 @@
         <w:adjustRightInd w:val="0"/>
         <w:snapToGrid w:val="0"/>
         <w:ind w:firstLine="480"/>
-        <w:rPr>
-          <w:rFonts w:hint="eastAsia"/>
-        </w:rPr>
       </w:pPr>
       <w:r>
         <w:rPr>
@@ -6674,9 +6583,6 @@
         <w:adjustRightInd w:val="0"/>
         <w:snapToGrid w:val="0"/>
         <w:ind w:firstLine="480"/>
-        <w:rPr>
-          <w:rFonts w:hint="eastAsia"/>
-        </w:rPr>
       </w:pPr>
       <w:r>
         <w:rPr>
@@ -6697,9 +6603,6 @@
         <w:adjustRightInd w:val="0"/>
         <w:snapToGrid w:val="0"/>
         <w:ind w:firstLine="480"/>
-        <w:rPr>
-          <w:rFonts w:hint="eastAsia"/>
-        </w:rPr>
       </w:pPr>
       <w:r>
         <w:rPr>
@@ -6731,9 +6634,6 @@
         <w:adjustRightInd w:val="0"/>
         <w:snapToGrid w:val="0"/>
         <w:ind w:firstLine="480"/>
-        <w:rPr>
-          <w:rFonts w:hint="eastAsia"/>
-        </w:rPr>
       </w:pPr>
       <w:r>
         <w:rPr>
@@ -6765,9 +6665,6 @@
         <w:adjustRightInd w:val="0"/>
         <w:snapToGrid w:val="0"/>
         <w:ind w:firstLine="480"/>
-        <w:rPr>
-          <w:rFonts w:hint="eastAsia"/>
-        </w:rPr>
       </w:pPr>
       <w:r>
         <w:rPr>
@@ -6811,9 +6708,6 @@
         <w:adjustRightInd w:val="0"/>
         <w:snapToGrid w:val="0"/>
         <w:ind w:firstLine="480"/>
-        <w:rPr>
-          <w:rFonts w:hint="eastAsia"/>
-        </w:rPr>
       </w:pPr>
       <w:r>
         <w:rPr>
@@ -6845,9 +6739,6 @@
         <w:adjustRightInd w:val="0"/>
         <w:snapToGrid w:val="0"/>
         <w:ind w:firstLine="480"/>
-        <w:rPr>
-          <w:rFonts w:hint="eastAsia"/>
-        </w:rPr>
       </w:pPr>
       <w:r>
         <w:rPr>
@@ -6879,9 +6770,6 @@
         <w:adjustRightInd w:val="0"/>
         <w:snapToGrid w:val="0"/>
         <w:ind w:firstLine="480"/>
-        <w:rPr>
-          <w:rFonts w:hint="eastAsia"/>
-        </w:rPr>
       </w:pPr>
       <w:r>
         <w:rPr>
@@ -7134,49 +7022,41 @@
         <w:ind w:left="480"/>
       </w:pPr>
       <w:r>
-        <w:rPr>
-          <w:rFonts w:hint="eastAsia"/>
-        </w:rPr>
-        <w:t>测试用例</w:t>
-      </w:r>
-      <w:r>
-        <w:rPr>
-          <w:rFonts w:hint="eastAsia"/>
-        </w:rPr>
-        <w:t>2</w:t>
-      </w:r>
-      <w:r>
-        <w:rPr>
-          <w:rFonts w:hint="eastAsia"/>
-        </w:rPr>
-        <w:t>的输出截图</w:t>
-      </w:r>
-      <w:r>
-        <w:rPr>
-          <w:rFonts w:hint="eastAsia"/>
-          <w:color w:val="FF0000"/>
-        </w:rPr>
-        <w:t>（</w:t>
-      </w:r>
-      <w:r>
-        <w:rPr>
-          <w:rFonts w:hint="eastAsia"/>
-          <w:color w:val="FF0000"/>
-        </w:rPr>
-        <w:t>5</w:t>
-      </w:r>
-      <w:r>
-        <w:rPr>
-          <w:rFonts w:hint="eastAsia"/>
-          <w:color w:val="FF0000"/>
-        </w:rPr>
-        <w:t>分）</w:t>
-      </w:r>
-      <w:r>
-        <w:rPr>
-          <w:rFonts w:hint="eastAsia"/>
-        </w:rPr>
-        <w:t>：</w:t>
+        <w:drawing>
+          <wp:inline distT="0" distB="0" distL="0" distR="0" wp14:anchorId="696ECAF5" wp14:editId="620976AA">
+            <wp:extent cx="5400675" cy="417830"/>
+            <wp:effectExtent l="0" t="0" r="9525" b="1270"/>
+            <wp:docPr id="5" name="图片 5"/>
+            <wp:cNvGraphicFramePr>
+              <a:graphicFrameLocks xmlns:a="http://schemas.openxmlformats.org/drawingml/2006/main" noChangeAspect="1"/>
+            </wp:cNvGraphicFramePr>
+            <a:graphic xmlns:a="http://schemas.openxmlformats.org/drawingml/2006/main">
+              <a:graphicData uri="http://schemas.openxmlformats.org/drawingml/2006/picture">
+                <pic:pic xmlns:pic="http://schemas.openxmlformats.org/drawingml/2006/picture">
+                  <pic:nvPicPr>
+                    <pic:cNvPr id="1" name=""/>
+                    <pic:cNvPicPr/>
+                  </pic:nvPicPr>
+                  <pic:blipFill>
+                    <a:blip r:embed="rId11"/>
+                    <a:stretch>
+                      <a:fillRect/>
+                    </a:stretch>
+                  </pic:blipFill>
+                  <pic:spPr>
+                    <a:xfrm>
+                      <a:off x="0" y="0"/>
+                      <a:ext cx="5400675" cy="417830"/>
+                    </a:xfrm>
+                    <a:prstGeom prst="rect">
+                      <a:avLst/>
+                    </a:prstGeom>
+                  </pic:spPr>
+                </pic:pic>
+              </a:graphicData>
+            </a:graphic>
+          </wp:inline>
+        </w:drawing>
       </w:r>
     </w:p>
     <w:p>
@@ -7197,7 +7077,7 @@
         <w:rPr>
           <w:rFonts w:hint="eastAsia"/>
         </w:rPr>
-        <w:t>3</w:t>
+        <w:t>2</w:t>
       </w:r>
       <w:r>
         <w:rPr>
@@ -7240,51 +7120,46 @@
         <w:snapToGrid w:val="0"/>
         <w:spacing w:line="324" w:lineRule="auto"/>
         <w:ind w:left="480"/>
-      </w:pPr>
-      <w:r>
-        <w:rPr>
-          <w:rFonts w:hint="eastAsia"/>
-        </w:rPr>
-        <w:t>测试用例</w:t>
-      </w:r>
-      <w:r>
-        <w:rPr>
-          <w:rFonts w:hint="eastAsia"/>
-        </w:rPr>
-        <w:t>4</w:t>
-      </w:r>
-      <w:r>
-        <w:rPr>
-          <w:rFonts w:hint="eastAsia"/>
-        </w:rPr>
-        <w:t>的输出截图</w:t>
-      </w:r>
-      <w:r>
-        <w:rPr>
-          <w:rFonts w:hint="eastAsia"/>
-          <w:color w:val="FF0000"/>
-        </w:rPr>
-        <w:t>（</w:t>
-      </w:r>
-      <w:r>
-        <w:rPr>
-          <w:rFonts w:hint="eastAsia"/>
-          <w:color w:val="FF0000"/>
-        </w:rPr>
-        <w:t>5</w:t>
-      </w:r>
-      <w:r>
-        <w:rPr>
-          <w:rFonts w:hint="eastAsia"/>
-          <w:color w:val="FF0000"/>
-        </w:rPr>
-        <w:t>分）</w:t>
-      </w:r>
-      <w:r>
-        <w:rPr>
-          <w:rFonts w:hint="eastAsia"/>
-        </w:rPr>
-        <w:t>：</w:t>
+        <w:rPr>
+          <w:rFonts w:hint="eastAsia"/>
+        </w:rPr>
+      </w:pPr>
+      <w:r>
+        <w:drawing>
+          <wp:inline distT="0" distB="0" distL="0" distR="0" wp14:anchorId="7FEFEEDF" wp14:editId="6EC44608">
+            <wp:extent cx="5400675" cy="433705"/>
+            <wp:effectExtent l="0" t="0" r="9525" b="4445"/>
+            <wp:docPr id="6" name="图片 6"/>
+            <wp:cNvGraphicFramePr>
+              <a:graphicFrameLocks xmlns:a="http://schemas.openxmlformats.org/drawingml/2006/main" noChangeAspect="1"/>
+            </wp:cNvGraphicFramePr>
+            <a:graphic xmlns:a="http://schemas.openxmlformats.org/drawingml/2006/main">
+              <a:graphicData uri="http://schemas.openxmlformats.org/drawingml/2006/picture">
+                <pic:pic xmlns:pic="http://schemas.openxmlformats.org/drawingml/2006/picture">
+                  <pic:nvPicPr>
+                    <pic:cNvPr id="1" name=""/>
+                    <pic:cNvPicPr/>
+                  </pic:nvPicPr>
+                  <pic:blipFill>
+                    <a:blip r:embed="rId12"/>
+                    <a:stretch>
+                      <a:fillRect/>
+                    </a:stretch>
+                  </pic:blipFill>
+                  <pic:spPr>
+                    <a:xfrm>
+                      <a:off x="0" y="0"/>
+                      <a:ext cx="5400675" cy="433705"/>
+                    </a:xfrm>
+                    <a:prstGeom prst="rect">
+                      <a:avLst/>
+                    </a:prstGeom>
+                  </pic:spPr>
+                </pic:pic>
+              </a:graphicData>
+            </a:graphic>
+          </wp:inline>
+        </w:drawing>
       </w:r>
     </w:p>
     <w:p>
@@ -7305,7 +7180,7 @@
         <w:rPr>
           <w:rFonts w:hint="eastAsia"/>
         </w:rPr>
-        <w:t>5</w:t>
+        <w:t>3</w:t>
       </w:r>
       <w:r>
         <w:rPr>
@@ -7348,51 +7223,46 @@
         <w:snapToGrid w:val="0"/>
         <w:spacing w:line="324" w:lineRule="auto"/>
         <w:ind w:left="480"/>
-      </w:pPr>
-      <w:r>
-        <w:rPr>
-          <w:rFonts w:hint="eastAsia"/>
-        </w:rPr>
-        <w:t>测试用例</w:t>
-      </w:r>
-      <w:r>
-        <w:rPr>
-          <w:rFonts w:hint="eastAsia"/>
-        </w:rPr>
-        <w:t>6</w:t>
-      </w:r>
-      <w:r>
-        <w:rPr>
-          <w:rFonts w:hint="eastAsia"/>
-        </w:rPr>
-        <w:t>的输出截图</w:t>
-      </w:r>
-      <w:r>
-        <w:rPr>
-          <w:rFonts w:hint="eastAsia"/>
-          <w:color w:val="FF0000"/>
-        </w:rPr>
-        <w:t>（</w:t>
-      </w:r>
-      <w:r>
-        <w:rPr>
-          <w:rFonts w:hint="eastAsia"/>
-          <w:color w:val="FF0000"/>
-        </w:rPr>
-        <w:t>5</w:t>
-      </w:r>
-      <w:r>
-        <w:rPr>
-          <w:rFonts w:hint="eastAsia"/>
-          <w:color w:val="FF0000"/>
-        </w:rPr>
-        <w:t>分）</w:t>
-      </w:r>
-      <w:r>
-        <w:rPr>
-          <w:rFonts w:hint="eastAsia"/>
-        </w:rPr>
-        <w:t>：</w:t>
+        <w:rPr>
+          <w:rFonts w:hint="eastAsia"/>
+        </w:rPr>
+      </w:pPr>
+      <w:r>
+        <w:drawing>
+          <wp:inline distT="0" distB="0" distL="0" distR="0" wp14:anchorId="07A644E7" wp14:editId="2309D3AA">
+            <wp:extent cx="5400675" cy="420370"/>
+            <wp:effectExtent l="0" t="0" r="9525" b="0"/>
+            <wp:docPr id="7" name="图片 7"/>
+            <wp:cNvGraphicFramePr>
+              <a:graphicFrameLocks xmlns:a="http://schemas.openxmlformats.org/drawingml/2006/main" noChangeAspect="1"/>
+            </wp:cNvGraphicFramePr>
+            <a:graphic xmlns:a="http://schemas.openxmlformats.org/drawingml/2006/main">
+              <a:graphicData uri="http://schemas.openxmlformats.org/drawingml/2006/picture">
+                <pic:pic xmlns:pic="http://schemas.openxmlformats.org/drawingml/2006/picture">
+                  <pic:nvPicPr>
+                    <pic:cNvPr id="1" name=""/>
+                    <pic:cNvPicPr/>
+                  </pic:nvPicPr>
+                  <pic:blipFill>
+                    <a:blip r:embed="rId13"/>
+                    <a:stretch>
+                      <a:fillRect/>
+                    </a:stretch>
+                  </pic:blipFill>
+                  <pic:spPr>
+                    <a:xfrm>
+                      <a:off x="0" y="0"/>
+                      <a:ext cx="5400675" cy="420370"/>
+                    </a:xfrm>
+                    <a:prstGeom prst="rect">
+                      <a:avLst/>
+                    </a:prstGeom>
+                  </pic:spPr>
+                </pic:pic>
+              </a:graphicData>
+            </a:graphic>
+          </wp:inline>
+        </w:drawing>
       </w:r>
     </w:p>
     <w:p>
@@ -7413,7 +7283,7 @@
         <w:rPr>
           <w:rFonts w:hint="eastAsia"/>
         </w:rPr>
-        <w:t>7</w:t>
+        <w:t>4</w:t>
       </w:r>
       <w:r>
         <w:rPr>
@@ -7456,51 +7326,46 @@
         <w:snapToGrid w:val="0"/>
         <w:spacing w:line="324" w:lineRule="auto"/>
         <w:ind w:left="480"/>
-      </w:pPr>
-      <w:r>
-        <w:rPr>
-          <w:rFonts w:hint="eastAsia"/>
-        </w:rPr>
-        <w:t>测试用例</w:t>
-      </w:r>
-      <w:r>
-        <w:rPr>
-          <w:rFonts w:hint="eastAsia"/>
-        </w:rPr>
-        <w:t>8</w:t>
-      </w:r>
-      <w:r>
-        <w:rPr>
-          <w:rFonts w:hint="eastAsia"/>
-        </w:rPr>
-        <w:t>的输出截图</w:t>
-      </w:r>
-      <w:r>
-        <w:rPr>
-          <w:rFonts w:hint="eastAsia"/>
-          <w:color w:val="FF0000"/>
-        </w:rPr>
-        <w:t>（</w:t>
-      </w:r>
-      <w:r>
-        <w:rPr>
-          <w:rFonts w:hint="eastAsia"/>
-          <w:color w:val="FF0000"/>
-        </w:rPr>
-        <w:t>10</w:t>
-      </w:r>
-      <w:r>
-        <w:rPr>
-          <w:rFonts w:hint="eastAsia"/>
-          <w:color w:val="FF0000"/>
-        </w:rPr>
-        <w:t>分）</w:t>
-      </w:r>
-      <w:r>
-        <w:rPr>
-          <w:rFonts w:hint="eastAsia"/>
-        </w:rPr>
-        <w:t>：</w:t>
+        <w:rPr>
+          <w:rFonts w:hint="eastAsia"/>
+        </w:rPr>
+      </w:pPr>
+      <w:r>
+        <w:drawing>
+          <wp:inline distT="0" distB="0" distL="0" distR="0" wp14:anchorId="5E23163E" wp14:editId="1498A341">
+            <wp:extent cx="5400675" cy="421640"/>
+            <wp:effectExtent l="0" t="0" r="9525" b="0"/>
+            <wp:docPr id="8" name="图片 8"/>
+            <wp:cNvGraphicFramePr>
+              <a:graphicFrameLocks xmlns:a="http://schemas.openxmlformats.org/drawingml/2006/main" noChangeAspect="1"/>
+            </wp:cNvGraphicFramePr>
+            <a:graphic xmlns:a="http://schemas.openxmlformats.org/drawingml/2006/main">
+              <a:graphicData uri="http://schemas.openxmlformats.org/drawingml/2006/picture">
+                <pic:pic xmlns:pic="http://schemas.openxmlformats.org/drawingml/2006/picture">
+                  <pic:nvPicPr>
+                    <pic:cNvPr id="1" name=""/>
+                    <pic:cNvPicPr/>
+                  </pic:nvPicPr>
+                  <pic:blipFill>
+                    <a:blip r:embed="rId14"/>
+                    <a:stretch>
+                      <a:fillRect/>
+                    </a:stretch>
+                  </pic:blipFill>
+                  <pic:spPr>
+                    <a:xfrm>
+                      <a:off x="0" y="0"/>
+                      <a:ext cx="5400675" cy="421640"/>
+                    </a:xfrm>
+                    <a:prstGeom prst="rect">
+                      <a:avLst/>
+                    </a:prstGeom>
+                  </pic:spPr>
+                </pic:pic>
+              </a:graphicData>
+            </a:graphic>
+          </wp:inline>
+        </w:drawing>
       </w:r>
     </w:p>
     <w:p>
@@ -7514,83 +7379,48 @@
       <w:r>
         <w:rPr>
           <w:rFonts w:hint="eastAsia"/>
-          <w:b/>
-          <w:bCs/>
-        </w:rPr>
-        <w:t>注：</w:t>
-      </w:r>
-      <w:r>
-        <w:rPr>
-          <w:b/>
-          <w:bCs/>
-        </w:rPr>
-        <w:t>每个用例的每一指标</w:t>
-      </w:r>
-      <w:r>
-        <w:rPr>
-          <w:b/>
-          <w:bCs/>
+        </w:rPr>
+        <w:t>测试用例</w:t>
+      </w:r>
+      <w:r>
+        <w:rPr>
+          <w:rFonts w:hint="eastAsia"/>
         </w:rPr>
         <w:t>5</w:t>
       </w:r>
       <w:r>
         <w:rPr>
-          <w:b/>
-          <w:bCs/>
-        </w:rPr>
-        <w:t>分（最后一个用例</w:t>
-      </w:r>
-      <w:r>
-        <w:rPr>
-          <w:b/>
-          <w:bCs/>
-        </w:rPr>
-        <w:t>10</w:t>
-      </w:r>
-      <w:r>
-        <w:rPr>
-          <w:b/>
-          <w:bCs/>
-        </w:rPr>
-        <w:t>）</w:t>
-      </w:r>
-      <w:r>
-        <w:t>——</w:t>
-      </w:r>
-      <w:r>
-        <w:t>与参考</w:t>
-      </w:r>
-      <w:r>
-        <w:t>csim-ref</w:t>
-      </w:r>
-      <w:r>
-        <w:t>模拟器输出指标相同则判为正确</w:t>
-      </w:r>
-    </w:p>
-    <w:p>
-      <w:pPr>
-        <w:pStyle w:val="2"/>
-      </w:pPr>
-      <w:bookmarkStart w:id="31" w:name="_Toc500230556"/>
-      <w:r>
-        <w:rPr>
-          <w:rFonts w:hint="eastAsia"/>
-        </w:rPr>
-        <w:t>3.2</w:t>
-      </w:r>
-      <w:r>
-        <w:rPr>
-          <w:rFonts w:hint="eastAsia"/>
-        </w:rPr>
-        <w:t xml:space="preserve"> </w:t>
-      </w:r>
-      <w:r>
-        <w:rPr>
-          <w:rFonts w:hint="eastAsia"/>
-        </w:rPr>
-        <w:t>矩阵转置设计</w:t>
-      </w:r>
-      <w:bookmarkEnd w:id="31"/>
+          <w:rFonts w:hint="eastAsia"/>
+        </w:rPr>
+        <w:t>的输出截图</w:t>
+      </w:r>
+      <w:r>
+        <w:rPr>
+          <w:rFonts w:hint="eastAsia"/>
+          <w:color w:val="FF0000"/>
+        </w:rPr>
+        <w:t>（</w:t>
+      </w:r>
+      <w:r>
+        <w:rPr>
+          <w:rFonts w:hint="eastAsia"/>
+          <w:color w:val="FF0000"/>
+        </w:rPr>
+        <w:t>5</w:t>
+      </w:r>
+      <w:r>
+        <w:rPr>
+          <w:rFonts w:hint="eastAsia"/>
+          <w:color w:val="FF0000"/>
+        </w:rPr>
+        <w:t>分）</w:t>
+      </w:r>
+      <w:r>
+        <w:rPr>
+          <w:rFonts w:hint="eastAsia"/>
+        </w:rPr>
+        <w:t>：</w:t>
+      </w:r>
     </w:p>
     <w:p>
       <w:pPr>
@@ -7599,21 +7429,46 @@
         <w:snapToGrid w:val="0"/>
         <w:spacing w:line="324" w:lineRule="auto"/>
         <w:ind w:left="480"/>
-      </w:pPr>
-      <w:r>
-        <w:rPr>
-          <w:rFonts w:hint="eastAsia"/>
-        </w:rPr>
-        <w:t>提交</w:t>
-      </w:r>
-      <w:r>
-        <w:rPr>
-          <w:rFonts w:hint="eastAsia"/>
-        </w:rPr>
-        <w:t>trans</w:t>
-      </w:r>
-      <w:r>
-        <w:t>.c</w:t>
+        <w:rPr>
+          <w:rFonts w:hint="eastAsia"/>
+        </w:rPr>
+      </w:pPr>
+      <w:r>
+        <w:drawing>
+          <wp:inline distT="0" distB="0" distL="0" distR="0" wp14:anchorId="22845523" wp14:editId="49BB5247">
+            <wp:extent cx="5400675" cy="418465"/>
+            <wp:effectExtent l="0" t="0" r="9525" b="635"/>
+            <wp:docPr id="9" name="图片 9"/>
+            <wp:cNvGraphicFramePr>
+              <a:graphicFrameLocks xmlns:a="http://schemas.openxmlformats.org/drawingml/2006/main" noChangeAspect="1"/>
+            </wp:cNvGraphicFramePr>
+            <a:graphic xmlns:a="http://schemas.openxmlformats.org/drawingml/2006/main">
+              <a:graphicData uri="http://schemas.openxmlformats.org/drawingml/2006/picture">
+                <pic:pic xmlns:pic="http://schemas.openxmlformats.org/drawingml/2006/picture">
+                  <pic:nvPicPr>
+                    <pic:cNvPr id="1" name=""/>
+                    <pic:cNvPicPr/>
+                  </pic:nvPicPr>
+                  <pic:blipFill>
+                    <a:blip r:embed="rId15"/>
+                    <a:stretch>
+                      <a:fillRect/>
+                    </a:stretch>
+                  </pic:blipFill>
+                  <pic:spPr>
+                    <a:xfrm>
+                      <a:off x="0" y="0"/>
+                      <a:ext cx="5400675" cy="418465"/>
+                    </a:xfrm>
+                    <a:prstGeom prst="rect">
+                      <a:avLst/>
+                    </a:prstGeom>
+                  </pic:spPr>
+                </pic:pic>
+              </a:graphicData>
+            </a:graphic>
+          </wp:inline>
+        </w:drawing>
       </w:r>
     </w:p>
     <w:p>
@@ -7628,6 +7483,516 @@
         <w:rPr>
           <w:rFonts w:hint="eastAsia"/>
         </w:rPr>
+        <w:t>测试用例</w:t>
+      </w:r>
+      <w:r>
+        <w:rPr>
+          <w:rFonts w:hint="eastAsia"/>
+        </w:rPr>
+        <w:t>6</w:t>
+      </w:r>
+      <w:r>
+        <w:rPr>
+          <w:rFonts w:hint="eastAsia"/>
+        </w:rPr>
+        <w:t>的输出截图</w:t>
+      </w:r>
+      <w:r>
+        <w:rPr>
+          <w:rFonts w:hint="eastAsia"/>
+          <w:color w:val="FF0000"/>
+        </w:rPr>
+        <w:t>（</w:t>
+      </w:r>
+      <w:r>
+        <w:rPr>
+          <w:rFonts w:hint="eastAsia"/>
+          <w:color w:val="FF0000"/>
+        </w:rPr>
+        <w:t>5</w:t>
+      </w:r>
+      <w:r>
+        <w:rPr>
+          <w:rFonts w:hint="eastAsia"/>
+          <w:color w:val="FF0000"/>
+        </w:rPr>
+        <w:t>分）</w:t>
+      </w:r>
+      <w:r>
+        <w:rPr>
+          <w:rFonts w:hint="eastAsia"/>
+        </w:rPr>
+        <w:t>：</w:t>
+      </w:r>
+    </w:p>
+    <w:p>
+      <w:pPr>
+        <w:pStyle w:val="ad"/>
+        <w:adjustRightInd w:val="0"/>
+        <w:snapToGrid w:val="0"/>
+        <w:spacing w:line="324" w:lineRule="auto"/>
+        <w:ind w:left="480"/>
+        <w:rPr>
+          <w:rFonts w:hint="eastAsia"/>
+        </w:rPr>
+      </w:pPr>
+      <w:r>
+        <w:drawing>
+          <wp:inline distT="0" distB="0" distL="0" distR="0" wp14:anchorId="31367836" wp14:editId="0F720EE8">
+            <wp:extent cx="5400675" cy="430530"/>
+            <wp:effectExtent l="0" t="0" r="9525" b="7620"/>
+            <wp:docPr id="10" name="图片 10"/>
+            <wp:cNvGraphicFramePr>
+              <a:graphicFrameLocks xmlns:a="http://schemas.openxmlformats.org/drawingml/2006/main" noChangeAspect="1"/>
+            </wp:cNvGraphicFramePr>
+            <a:graphic xmlns:a="http://schemas.openxmlformats.org/drawingml/2006/main">
+              <a:graphicData uri="http://schemas.openxmlformats.org/drawingml/2006/picture">
+                <pic:pic xmlns:pic="http://schemas.openxmlformats.org/drawingml/2006/picture">
+                  <pic:nvPicPr>
+                    <pic:cNvPr id="1" name=""/>
+                    <pic:cNvPicPr/>
+                  </pic:nvPicPr>
+                  <pic:blipFill>
+                    <a:blip r:embed="rId16"/>
+                    <a:stretch>
+                      <a:fillRect/>
+                    </a:stretch>
+                  </pic:blipFill>
+                  <pic:spPr>
+                    <a:xfrm>
+                      <a:off x="0" y="0"/>
+                      <a:ext cx="5400675" cy="430530"/>
+                    </a:xfrm>
+                    <a:prstGeom prst="rect">
+                      <a:avLst/>
+                    </a:prstGeom>
+                  </pic:spPr>
+                </pic:pic>
+              </a:graphicData>
+            </a:graphic>
+          </wp:inline>
+        </w:drawing>
+      </w:r>
+    </w:p>
+    <w:p>
+      <w:pPr>
+        <w:pStyle w:val="ad"/>
+        <w:adjustRightInd w:val="0"/>
+        <w:snapToGrid w:val="0"/>
+        <w:spacing w:line="324" w:lineRule="auto"/>
+        <w:ind w:left="480"/>
+      </w:pPr>
+      <w:r>
+        <w:rPr>
+          <w:rFonts w:hint="eastAsia"/>
+        </w:rPr>
+        <w:t>测试用例</w:t>
+      </w:r>
+      <w:r>
+        <w:rPr>
+          <w:rFonts w:hint="eastAsia"/>
+        </w:rPr>
+        <w:t>7</w:t>
+      </w:r>
+      <w:r>
+        <w:rPr>
+          <w:rFonts w:hint="eastAsia"/>
+        </w:rPr>
+        <w:t>的输出截图</w:t>
+      </w:r>
+      <w:r>
+        <w:rPr>
+          <w:rFonts w:hint="eastAsia"/>
+          <w:color w:val="FF0000"/>
+        </w:rPr>
+        <w:t>（</w:t>
+      </w:r>
+      <w:r>
+        <w:rPr>
+          <w:rFonts w:hint="eastAsia"/>
+          <w:color w:val="FF0000"/>
+        </w:rPr>
+        <w:t>5</w:t>
+      </w:r>
+      <w:r>
+        <w:rPr>
+          <w:rFonts w:hint="eastAsia"/>
+          <w:color w:val="FF0000"/>
+        </w:rPr>
+        <w:t>分）</w:t>
+      </w:r>
+      <w:r>
+        <w:rPr>
+          <w:rFonts w:hint="eastAsia"/>
+        </w:rPr>
+        <w:t>：</w:t>
+      </w:r>
+    </w:p>
+    <w:p>
+      <w:pPr>
+        <w:pStyle w:val="ad"/>
+        <w:adjustRightInd w:val="0"/>
+        <w:snapToGrid w:val="0"/>
+        <w:spacing w:line="324" w:lineRule="auto"/>
+        <w:ind w:left="480"/>
+        <w:rPr>
+          <w:rFonts w:hint="eastAsia"/>
+        </w:rPr>
+      </w:pPr>
+      <w:r>
+        <w:drawing>
+          <wp:inline distT="0" distB="0" distL="0" distR="0" wp14:anchorId="5A37B6B6" wp14:editId="19E55BEA">
+            <wp:extent cx="5400675" cy="431800"/>
+            <wp:effectExtent l="0" t="0" r="9525" b="6350"/>
+            <wp:docPr id="11" name="图片 11"/>
+            <wp:cNvGraphicFramePr>
+              <a:graphicFrameLocks xmlns:a="http://schemas.openxmlformats.org/drawingml/2006/main" noChangeAspect="1"/>
+            </wp:cNvGraphicFramePr>
+            <a:graphic xmlns:a="http://schemas.openxmlformats.org/drawingml/2006/main">
+              <a:graphicData uri="http://schemas.openxmlformats.org/drawingml/2006/picture">
+                <pic:pic xmlns:pic="http://schemas.openxmlformats.org/drawingml/2006/picture">
+                  <pic:nvPicPr>
+                    <pic:cNvPr id="1" name=""/>
+                    <pic:cNvPicPr/>
+                  </pic:nvPicPr>
+                  <pic:blipFill>
+                    <a:blip r:embed="rId17"/>
+                    <a:stretch>
+                      <a:fillRect/>
+                    </a:stretch>
+                  </pic:blipFill>
+                  <pic:spPr>
+                    <a:xfrm>
+                      <a:off x="0" y="0"/>
+                      <a:ext cx="5400675" cy="431800"/>
+                    </a:xfrm>
+                    <a:prstGeom prst="rect">
+                      <a:avLst/>
+                    </a:prstGeom>
+                  </pic:spPr>
+                </pic:pic>
+              </a:graphicData>
+            </a:graphic>
+          </wp:inline>
+        </w:drawing>
+      </w:r>
+    </w:p>
+    <w:p>
+      <w:pPr>
+        <w:pStyle w:val="ad"/>
+        <w:adjustRightInd w:val="0"/>
+        <w:snapToGrid w:val="0"/>
+        <w:spacing w:line="324" w:lineRule="auto"/>
+        <w:ind w:left="480"/>
+      </w:pPr>
+      <w:r>
+        <w:rPr>
+          <w:rFonts w:hint="eastAsia"/>
+        </w:rPr>
+        <w:lastRenderedPageBreak/>
+        <w:t>测试用例</w:t>
+      </w:r>
+      <w:r>
+        <w:rPr>
+          <w:rFonts w:hint="eastAsia"/>
+        </w:rPr>
+        <w:t>8</w:t>
+      </w:r>
+      <w:r>
+        <w:rPr>
+          <w:rFonts w:hint="eastAsia"/>
+        </w:rPr>
+        <w:t>的输出截图</w:t>
+      </w:r>
+      <w:r>
+        <w:rPr>
+          <w:rFonts w:hint="eastAsia"/>
+          <w:color w:val="FF0000"/>
+        </w:rPr>
+        <w:t>（</w:t>
+      </w:r>
+      <w:r>
+        <w:rPr>
+          <w:rFonts w:hint="eastAsia"/>
+          <w:color w:val="FF0000"/>
+        </w:rPr>
+        <w:t>10</w:t>
+      </w:r>
+      <w:r>
+        <w:rPr>
+          <w:rFonts w:hint="eastAsia"/>
+          <w:color w:val="FF0000"/>
+        </w:rPr>
+        <w:t>分）</w:t>
+      </w:r>
+      <w:r>
+        <w:rPr>
+          <w:rFonts w:hint="eastAsia"/>
+        </w:rPr>
+        <w:t>：</w:t>
+      </w:r>
+    </w:p>
+    <w:p>
+      <w:pPr>
+        <w:pStyle w:val="ad"/>
+        <w:adjustRightInd w:val="0"/>
+        <w:snapToGrid w:val="0"/>
+        <w:spacing w:line="324" w:lineRule="auto"/>
+        <w:ind w:left="480"/>
+        <w:rPr>
+          <w:rFonts w:hint="eastAsia"/>
+        </w:rPr>
+      </w:pPr>
+      <w:r>
+        <w:drawing>
+          <wp:inline distT="0" distB="0" distL="0" distR="0" wp14:anchorId="7DCE2FC6" wp14:editId="3624BA14">
+            <wp:extent cx="5400675" cy="427355"/>
+            <wp:effectExtent l="0" t="0" r="9525" b="0"/>
+            <wp:docPr id="12" name="图片 12"/>
+            <wp:cNvGraphicFramePr>
+              <a:graphicFrameLocks xmlns:a="http://schemas.openxmlformats.org/drawingml/2006/main" noChangeAspect="1"/>
+            </wp:cNvGraphicFramePr>
+            <a:graphic xmlns:a="http://schemas.openxmlformats.org/drawingml/2006/main">
+              <a:graphicData uri="http://schemas.openxmlformats.org/drawingml/2006/picture">
+                <pic:pic xmlns:pic="http://schemas.openxmlformats.org/drawingml/2006/picture">
+                  <pic:nvPicPr>
+                    <pic:cNvPr id="1" name=""/>
+                    <pic:cNvPicPr/>
+                  </pic:nvPicPr>
+                  <pic:blipFill>
+                    <a:blip r:embed="rId18"/>
+                    <a:stretch>
+                      <a:fillRect/>
+                    </a:stretch>
+                  </pic:blipFill>
+                  <pic:spPr>
+                    <a:xfrm>
+                      <a:off x="0" y="0"/>
+                      <a:ext cx="5400675" cy="427355"/>
+                    </a:xfrm>
+                    <a:prstGeom prst="rect">
+                      <a:avLst/>
+                    </a:prstGeom>
+                  </pic:spPr>
+                </pic:pic>
+              </a:graphicData>
+            </a:graphic>
+          </wp:inline>
+        </w:drawing>
+      </w:r>
+    </w:p>
+    <w:p>
+      <w:pPr>
+        <w:pStyle w:val="ad"/>
+        <w:adjustRightInd w:val="0"/>
+        <w:snapToGrid w:val="0"/>
+        <w:spacing w:line="324" w:lineRule="auto"/>
+        <w:ind w:left="480"/>
+      </w:pPr>
+      <w:r>
+        <w:rPr>
+          <w:rFonts w:hint="eastAsia"/>
+          <w:b/>
+          <w:bCs/>
+        </w:rPr>
+        <w:t>注：</w:t>
+      </w:r>
+      <w:r>
+        <w:rPr>
+          <w:b/>
+          <w:bCs/>
+        </w:rPr>
+        <w:t>每个用例的每一指标</w:t>
+      </w:r>
+      <w:r>
+        <w:rPr>
+          <w:b/>
+          <w:bCs/>
+        </w:rPr>
+        <w:t>5</w:t>
+      </w:r>
+      <w:r>
+        <w:rPr>
+          <w:b/>
+          <w:bCs/>
+        </w:rPr>
+        <w:t>分（最后一个用例</w:t>
+      </w:r>
+      <w:r>
+        <w:rPr>
+          <w:b/>
+          <w:bCs/>
+        </w:rPr>
+        <w:t>10</w:t>
+      </w:r>
+      <w:r>
+        <w:rPr>
+          <w:b/>
+          <w:bCs/>
+        </w:rPr>
+        <w:t>）</w:t>
+      </w:r>
+      <w:r>
+        <w:t>——</w:t>
+      </w:r>
+      <w:r>
+        <w:t>与参考</w:t>
+      </w:r>
+      <w:r>
+        <w:t>csim-ref</w:t>
+      </w:r>
+      <w:r>
+        <w:t>模拟器输出指标相同则判为正确</w:t>
+      </w:r>
+    </w:p>
+    <w:p>
+      <w:pPr>
+        <w:pStyle w:val="ad"/>
+        <w:adjustRightInd w:val="0"/>
+        <w:snapToGrid w:val="0"/>
+        <w:spacing w:line="324" w:lineRule="auto"/>
+        <w:ind w:left="480"/>
+      </w:pPr>
+      <w:r>
+        <w:rPr>
+          <w:rFonts w:hint="eastAsia"/>
+        </w:rPr>
+        <w:t>执行</w:t>
+      </w:r>
+      <w:r>
+        <w:rPr>
+          <w:rFonts w:hint="eastAsia"/>
+        </w:rPr>
+        <w:t>test</w:t>
+      </w:r>
+      <w:r>
+        <w:t>-csim</w:t>
+      </w:r>
+      <w:r>
+        <w:rPr>
+          <w:rFonts w:hint="eastAsia"/>
+        </w:rPr>
+        <w:t>结果：</w:t>
+      </w:r>
+    </w:p>
+    <w:p>
+      <w:pPr>
+        <w:pStyle w:val="ad"/>
+        <w:adjustRightInd w:val="0"/>
+        <w:snapToGrid w:val="0"/>
+        <w:spacing w:line="324" w:lineRule="auto"/>
+        <w:ind w:left="480"/>
+        <w:jc w:val="center"/>
+        <w:rPr>
+          <w:rFonts w:hint="eastAsia"/>
+        </w:rPr>
+      </w:pPr>
+      <w:r>
+        <w:drawing>
+          <wp:inline distT="0" distB="0" distL="0" distR="0" wp14:anchorId="23861115" wp14:editId="63E7C3D6">
+            <wp:extent cx="4822664" cy="1662545"/>
+            <wp:effectExtent l="0" t="0" r="0" b="0"/>
+            <wp:docPr id="4" name="图片 4"/>
+            <wp:cNvGraphicFramePr>
+              <a:graphicFrameLocks xmlns:a="http://schemas.openxmlformats.org/drawingml/2006/main" noChangeAspect="1"/>
+            </wp:cNvGraphicFramePr>
+            <a:graphic xmlns:a="http://schemas.openxmlformats.org/drawingml/2006/main">
+              <a:graphicData uri="http://schemas.openxmlformats.org/drawingml/2006/picture">
+                <pic:pic xmlns:pic="http://schemas.openxmlformats.org/drawingml/2006/picture">
+                  <pic:nvPicPr>
+                    <pic:cNvPr id="1" name=""/>
+                    <pic:cNvPicPr/>
+                  </pic:nvPicPr>
+                  <pic:blipFill rotWithShape="1">
+                    <a:blip r:embed="rId19"/>
+                    <a:srcRect r="4569"/>
+                    <a:stretch/>
+                  </pic:blipFill>
+                  <pic:spPr bwMode="auto">
+                    <a:xfrm>
+                      <a:off x="0" y="0"/>
+                      <a:ext cx="4845720" cy="1670493"/>
+                    </a:xfrm>
+                    <a:prstGeom prst="rect">
+                      <a:avLst/>
+                    </a:prstGeom>
+                    <a:ln>
+                      <a:noFill/>
+                    </a:ln>
+                    <a:extLst>
+                      <a:ext uri="{53640926-AAD7-44D8-BBD7-CCE9431645EC}">
+                        <a14:shadowObscured xmlns:a14="http://schemas.microsoft.com/office/drawing/2010/main"/>
+                      </a:ext>
+                    </a:extLst>
+                  </pic:spPr>
+                </pic:pic>
+              </a:graphicData>
+            </a:graphic>
+          </wp:inline>
+        </w:drawing>
+      </w:r>
+    </w:p>
+    <w:p>
+      <w:pPr>
+        <w:pStyle w:val="2"/>
+      </w:pPr>
+      <w:bookmarkStart w:id="31" w:name="_Toc500230556"/>
+      <w:r>
+        <w:rPr>
+          <w:rFonts w:hint="eastAsia"/>
+        </w:rPr>
+        <w:t>3.2</w:t>
+      </w:r>
+      <w:r>
+        <w:rPr>
+          <w:rFonts w:hint="eastAsia"/>
+        </w:rPr>
+        <w:t xml:space="preserve"> </w:t>
+      </w:r>
+      <w:r>
+        <w:rPr>
+          <w:rFonts w:hint="eastAsia"/>
+        </w:rPr>
+        <w:t>矩阵转置设计</w:t>
+      </w:r>
+      <w:bookmarkEnd w:id="31"/>
+    </w:p>
+    <w:p>
+      <w:pPr>
+        <w:pStyle w:val="ad"/>
+        <w:adjustRightInd w:val="0"/>
+        <w:snapToGrid w:val="0"/>
+        <w:spacing w:line="324" w:lineRule="auto"/>
+        <w:ind w:left="480"/>
+      </w:pPr>
+      <w:r>
+        <w:rPr>
+          <w:rFonts w:hint="eastAsia"/>
+        </w:rPr>
+        <w:t>提交</w:t>
+      </w:r>
+      <w:r>
+        <w:rPr>
+          <w:rFonts w:hint="eastAsia"/>
+        </w:rPr>
+        <w:t>trans</w:t>
+      </w:r>
+      <w:r>
+        <w:t>.c</w:t>
+      </w:r>
+    </w:p>
+    <w:p>
+      <w:pPr>
+        <w:pStyle w:val="ad"/>
+        <w:adjustRightInd w:val="0"/>
+        <w:snapToGrid w:val="0"/>
+        <w:spacing w:line="324" w:lineRule="auto"/>
+        <w:ind w:left="480"/>
+      </w:pPr>
+      <w:r>
+        <w:rPr>
+          <w:rFonts w:hint="eastAsia"/>
+        </w:rPr>
         <w:t>程序设计思想</w:t>
       </w:r>
       <w:r>
@@ -8329,11 +8694,11 @@
       </w:r>
       <w:smartTag w:uri="urn:schemas-microsoft-com:office:smarttags" w:element="chsdate">
         <w:smartTagPr>
+          <w:attr w:name="Year" w:val="1998"/>
+          <w:attr w:name="Month" w:val="9"/>
+          <w:attr w:name="Day" w:val="26"/>
+          <w:attr w:name="IsLunarDate" w:val="False"/>
           <w:attr w:name="IsROCDate" w:val="False"/>
-          <w:attr w:name="IsLunarDate" w:val="False"/>
-          <w:attr w:name="Day" w:val="26"/>
-          <w:attr w:name="Month" w:val="9"/>
-          <w:attr w:name="Year" w:val="1998"/>
         </w:smartTagPr>
         <w:r>
           <w:rPr>
@@ -8817,11 +9182,11 @@
       </w:r>
       <w:smartTag w:uri="urn:schemas-microsoft-com:office:smarttags" w:element="chsdate">
         <w:smartTagPr>
+          <w:attr w:name="Year" w:val="1998"/>
+          <w:attr w:name="Month" w:val="9"/>
+          <w:attr w:name="Day" w:val="23"/>
+          <w:attr w:name="IsLunarDate" w:val="False"/>
           <w:attr w:name="IsROCDate" w:val="False"/>
-          <w:attr w:name="IsLunarDate" w:val="False"/>
-          <w:attr w:name="Day" w:val="23"/>
-          <w:attr w:name="Month" w:val="9"/>
-          <w:attr w:name="Year" w:val="1998"/>
         </w:smartTagPr>
         <w:r>
           <w:rPr>
@@ -8858,9 +9223,9 @@
       </w:r>
     </w:p>
     <w:sectPr>
-      <w:headerReference w:type="even" r:id="rId11"/>
-      <w:headerReference w:type="default" r:id="rId12"/>
-      <w:footerReference w:type="default" r:id="rId13"/>
+      <w:headerReference w:type="even" r:id="rId20"/>
+      <w:headerReference w:type="default" r:id="rId21"/>
+      <w:footerReference w:type="default" r:id="rId22"/>
       <w:pgSz w:w="11907" w:h="16840" w:code="9"/>
       <w:pgMar w:top="1928" w:right="1701" w:bottom="1871" w:left="1701" w:header="1516" w:footer="1304" w:gutter="0"/>
       <w:pgNumType w:fmt="numberInDash"/>
@@ -11752,7 +12117,7 @@
     </w:rPr>
   </w:style>
   <w:style w:type="paragraph" w:customStyle="1" w:styleId="CharCharCharChar0">
-    <w:name w:val=" Char Char Char Char"/>
+    <w:name w:val="Char Char Char Char"/>
     <w:basedOn w:val="a"/>
     <w:rsid w:val="00437B82"/>
     <w:rPr>

--- a/Lab/Lab6_cache/Lab6_1190200501.docx
+++ b/Lab/Lab6_cache/Lab6_1190200501.docx
@@ -2148,7 +2148,7 @@
             <w:noProof/>
             <w:webHidden/>
           </w:rPr>
-          <w:t>- 4 -</w:t>
+          <w:t>- 5 -</w:t>
         </w:r>
         <w:r>
           <w:rPr>
@@ -2255,7 +2255,7 @@
             <w:noProof/>
             <w:webHidden/>
           </w:rPr>
-          <w:t>- 4 -</w:t>
+          <w:t>- 5 -</w:t>
         </w:r>
         <w:r>
           <w:rPr>
@@ -2362,7 +2362,7 @@
             <w:noProof/>
             <w:webHidden/>
           </w:rPr>
-          <w:t>- 4 -</w:t>
+          <w:t>- 6 -</w:t>
         </w:r>
         <w:r>
           <w:rPr>
@@ -2464,7 +2464,7 @@
             <w:noProof/>
             <w:webHidden/>
           </w:rPr>
-          <w:t>- 5 -</w:t>
+          <w:t>- 7 -</w:t>
         </w:r>
         <w:r>
           <w:rPr>
@@ -2543,7 +2543,7 @@
             <w:noProof/>
             <w:webHidden/>
           </w:rPr>
-          <w:t>- 5 -</w:t>
+          <w:t>- 7 -</w:t>
         </w:r>
         <w:r>
           <w:rPr>
@@ -2622,7 +2622,7 @@
             <w:noProof/>
             <w:webHidden/>
           </w:rPr>
-          <w:t>- 5 -</w:t>
+          <w:t>- 8 -</w:t>
         </w:r>
         <w:r>
           <w:rPr>
@@ -2724,7 +2724,7 @@
             <w:noProof/>
             <w:webHidden/>
           </w:rPr>
-          <w:t>- 6 -</w:t>
+          <w:t>- 10 -</w:t>
         </w:r>
         <w:r>
           <w:rPr>
@@ -2803,7 +2803,7 @@
             <w:noProof/>
             <w:webHidden/>
           </w:rPr>
-          <w:t>- 6 -</w:t>
+          <w:t>- 10 -</w:t>
         </w:r>
         <w:r>
           <w:rPr>
@@ -2882,7 +2882,7 @@
             <w:noProof/>
             <w:webHidden/>
           </w:rPr>
-          <w:t>- 6 -</w:t>
+          <w:t>- 10 -</w:t>
         </w:r>
         <w:r>
           <w:rPr>
@@ -2956,7 +2956,7 @@
             <w:noProof/>
             <w:webHidden/>
           </w:rPr>
-          <w:t>- 7 -</w:t>
+          <w:t>- 11 -</w:t>
         </w:r>
         <w:r>
           <w:rPr>
@@ -3894,6 +3894,7 @@
         <w:adjustRightInd w:val="0"/>
         <w:snapToGrid w:val="0"/>
         <w:ind w:firstLine="480"/>
+        <w:jc w:val="center"/>
         <w:rPr>
           <w:rFonts w:hint="eastAsia"/>
         </w:rPr>
@@ -3905,9 +3906,9 @@
           <w:color w:val="4D4D4D"/>
         </w:rPr>
         <w:drawing>
-          <wp:inline distT="0" distB="0" distL="0" distR="0" wp14:anchorId="731E67BB" wp14:editId="690EB9FE">
-            <wp:extent cx="5400675" cy="3903980"/>
-            <wp:effectExtent l="0" t="0" r="9525" b="1270"/>
+          <wp:inline distT="0" distB="0" distL="0" distR="0" wp14:anchorId="731E67BB" wp14:editId="4B2C2FDF">
+            <wp:extent cx="4071892" cy="2879226"/>
+            <wp:effectExtent l="0" t="0" r="5080" b="0"/>
             <wp:docPr id="2" name="图片 2"/>
             <wp:cNvGraphicFramePr>
               <a:graphicFrameLocks xmlns:a="http://schemas.openxmlformats.org/drawingml/2006/main" noChangeAspect="1"/>
@@ -3921,7 +3922,7 @@
                       <a:picLocks noChangeAspect="1" noChangeArrowheads="1"/>
                     </pic:cNvPicPr>
                   </pic:nvPicPr>
-                  <pic:blipFill>
+                  <pic:blipFill rotWithShape="1">
                     <a:blip r:embed="rId9">
                       <a:extLst>
                         <a:ext uri="{28A0092B-C50C-407E-A947-70E740481C1C}">
@@ -3929,15 +3930,13 @@
                         </a:ext>
                       </a:extLst>
                     </a:blip>
-                    <a:srcRect/>
-                    <a:stretch>
-                      <a:fillRect/>
-                    </a:stretch>
+                    <a:srcRect b="2181"/>
+                    <a:stretch/>
                   </pic:blipFill>
                   <pic:spPr bwMode="auto">
                     <a:xfrm>
                       <a:off x="0" y="0"/>
-                      <a:ext cx="5400675" cy="3903980"/>
+                      <a:ext cx="4112721" cy="2908096"/>
                     </a:xfrm>
                     <a:prstGeom prst="rect">
                       <a:avLst/>
@@ -3946,6 +3945,11 @@
                     <a:ln>
                       <a:noFill/>
                     </a:ln>
+                    <a:extLst>
+                      <a:ext uri="{53640926-AAD7-44D8-BBD7-CCE9431645EC}">
+                        <a14:shadowObscured xmlns:a14="http://schemas.microsoft.com/office/drawing/2010/main"/>
+                      </a:ext>
+                    </a:extLst>
                   </pic:spPr>
                 </pic:pic>
               </a:graphicData>
@@ -4233,11 +4237,10 @@
         <w:rPr>
           <w:noProof/>
         </w:rPr>
-        <w:lastRenderedPageBreak/>
         <w:drawing>
-          <wp:inline distT="0" distB="0" distL="0" distR="0" wp14:anchorId="1D8F11F1" wp14:editId="7781F5A2">
-            <wp:extent cx="3423332" cy="2442992"/>
-            <wp:effectExtent l="0" t="0" r="5715" b="0"/>
+          <wp:inline distT="0" distB="0" distL="0" distR="0" wp14:anchorId="1D8F11F1" wp14:editId="1A6352C6">
+            <wp:extent cx="3423127" cy="2155678"/>
+            <wp:effectExtent l="0" t="0" r="6350" b="0"/>
             <wp:docPr id="3" name="图片 3"/>
             <wp:cNvGraphicFramePr>
               <a:graphicFrameLocks xmlns:a="http://schemas.openxmlformats.org/drawingml/2006/main" noChangeAspect="1"/>
@@ -4251,13 +4254,13 @@
                   </pic:nvPicPr>
                   <pic:blipFill rotWithShape="1">
                     <a:blip r:embed="rId10"/>
-                    <a:srcRect b="28519"/>
+                    <a:srcRect t="8402" b="28519"/>
                     <a:stretch/>
                   </pic:blipFill>
                   <pic:spPr bwMode="auto">
                     <a:xfrm>
                       <a:off x="0" y="0"/>
-                      <a:ext cx="3432559" cy="2449576"/>
+                      <a:ext cx="3432559" cy="2161618"/>
                     </a:xfrm>
                     <a:prstGeom prst="rect">
                       <a:avLst/>
@@ -4316,6 +4319,7 @@
               <w:rPr>
                 <w:rFonts w:hint="eastAsia"/>
               </w:rPr>
+              <w:lastRenderedPageBreak/>
               <w:t>各级</w:t>
             </w:r>
             <w:r>
@@ -5347,6 +5351,9 @@
     <w:p>
       <w:pPr>
         <w:ind w:firstLineChars="200" w:firstLine="480"/>
+        <w:rPr>
+          <w:rFonts w:hint="eastAsia"/>
+        </w:rPr>
       </w:pPr>
       <w:r>
         <w:rPr>
@@ -5358,7 +5365,19 @@
         <w:rPr>
           <w:rFonts w:hint="eastAsia"/>
         </w:rPr>
-        <w:t>：失败，则从主存或下一级</w:t>
+        <w:t>：</w:t>
+      </w:r>
+      <w:r>
+        <w:rPr>
+          <w:rFonts w:hint="eastAsia"/>
+        </w:rPr>
+        <w:t>未命中</w:t>
+      </w:r>
+      <w:r>
+        <w:rPr>
+          <w:rFonts w:hint="eastAsia"/>
+        </w:rPr>
+        <w:t>，则从主存或下一级</w:t>
       </w:r>
       <w:r>
         <w:rPr>
@@ -5370,19 +5389,19 @@
         <w:rPr>
           <w:rFonts w:hint="eastAsia"/>
         </w:rPr>
-        <w:t>中读取数据，并替换出一行数据，通常采用</w:t>
-      </w:r>
-      <w:r>
-        <w:rPr>
-          <w:rFonts w:hint="eastAsia"/>
-        </w:rPr>
-        <w:t>LRU</w:t>
-      </w:r>
-      <w:r>
-        <w:rPr>
-          <w:rFonts w:hint="eastAsia"/>
-        </w:rPr>
-        <w:t>算法</w:t>
+        <w:t>中读取数据，</w:t>
+      </w:r>
+      <w:r>
+        <w:rPr>
+          <w:rFonts w:hint="eastAsia"/>
+        </w:rPr>
+        <w:t>存储在当前层级</w:t>
+      </w:r>
+      <w:r>
+        <w:rPr>
+          <w:rFonts w:hint="eastAsia"/>
+        </w:rPr>
+        <w:t>cache</w:t>
       </w:r>
       <w:r>
         <w:rPr>
@@ -5392,31 +5411,49 @@
       </w:r>
     </w:p>
     <w:p>
+      <w:r>
+        <w:rPr>
+          <w:rFonts w:hint="eastAsia"/>
+          <w:sz w:val="28"/>
+        </w:rPr>
+        <w:t>二、</w:t>
+      </w:r>
+      <w:r>
+        <w:rPr>
+          <w:rFonts w:hint="eastAsia"/>
+          <w:sz w:val="28"/>
+        </w:rPr>
+        <w:t>Cache</w:t>
+      </w:r>
+      <w:r>
+        <w:rPr>
+          <w:rFonts w:hint="eastAsia"/>
+          <w:sz w:val="28"/>
+        </w:rPr>
+        <w:t>写策略</w:t>
+      </w:r>
+      <w:r>
+        <w:rPr>
+          <w:rFonts w:hint="eastAsia"/>
+        </w:rPr>
+        <w:t>：</w:t>
+      </w:r>
+    </w:p>
+    <w:p>
       <w:pPr>
         <w:ind w:firstLineChars="200" w:firstLine="480"/>
       </w:pPr>
-    </w:p>
-    <w:p>
-      <w:r>
-        <w:rPr>
-          <w:rFonts w:hint="eastAsia"/>
-          <w:sz w:val="28"/>
-        </w:rPr>
-        <w:t>二、</w:t>
-      </w:r>
-      <w:r>
-        <w:rPr>
-          <w:rFonts w:hint="eastAsia"/>
-          <w:sz w:val="28"/>
-        </w:rPr>
-        <w:t>Cache</w:t>
-      </w:r>
-      <w:r>
-        <w:rPr>
-          <w:rFonts w:hint="eastAsia"/>
-          <w:sz w:val="28"/>
-        </w:rPr>
-        <w:t>写策略</w:t>
+      <w:r>
+        <w:rPr>
+          <w:rFonts w:hint="eastAsia"/>
+        </w:rPr>
+        <w:t>1</w:t>
+      </w:r>
+      <w:r>
+        <w:rPr>
+          <w:rFonts w:hint="eastAsia"/>
+        </w:rPr>
+        <w:t>：命中</w:t>
       </w:r>
       <w:r>
         <w:rPr>
@@ -5424,6 +5461,12 @@
         </w:rPr>
         <w:t>：</w:t>
       </w:r>
+      <w:r>
+        <w:rPr>
+          <w:rFonts w:hint="eastAsia"/>
+        </w:rPr>
+        <w:t xml:space="preserve"> </w:t>
+      </w:r>
     </w:p>
     <w:p>
       <w:pPr>
@@ -5433,19 +5476,79 @@
         <w:rPr>
           <w:rFonts w:hint="eastAsia"/>
         </w:rPr>
+        <w:t>（</w:t>
+      </w:r>
+      <w:r>
+        <w:rPr>
+          <w:rFonts w:hint="eastAsia"/>
+        </w:rPr>
         <w:t>1</w:t>
       </w:r>
       <w:r>
         <w:rPr>
           <w:rFonts w:hint="eastAsia"/>
         </w:rPr>
-        <w:t>：命中，又分两种策略</w:t>
-      </w:r>
-      <w:r>
-        <w:rPr>
-          <w:rFonts w:hint="eastAsia"/>
-        </w:rPr>
-        <w:t xml:space="preserve">  </w:t>
+        <w:t>）写回法：只写本级</w:t>
+      </w:r>
+      <w:r>
+        <w:rPr>
+          <w:rFonts w:hint="eastAsia"/>
+        </w:rPr>
+        <w:t>cache</w:t>
+      </w:r>
+      <w:r>
+        <w:rPr>
+          <w:rFonts w:hint="eastAsia"/>
+        </w:rPr>
+        <w:t>，暂时不写数据到主存或下一级</w:t>
+      </w:r>
+      <w:r>
+        <w:rPr>
+          <w:rFonts w:hint="eastAsia"/>
+        </w:rPr>
+        <w:t>cache</w:t>
+      </w:r>
+      <w:r>
+        <w:rPr>
+          <w:rFonts w:hint="eastAsia"/>
+        </w:rPr>
+        <w:t>，</w:t>
+      </w:r>
+      <w:r>
+        <w:rPr>
+          <w:rFonts w:hint="eastAsia"/>
+        </w:rPr>
+        <w:t>将</w:t>
+      </w:r>
+      <w:r>
+        <w:rPr>
+          <w:rFonts w:hint="eastAsia"/>
+        </w:rPr>
+        <w:t>该行替换出去</w:t>
+      </w:r>
+      <w:r>
+        <w:rPr>
+          <w:rFonts w:hint="eastAsia"/>
+        </w:rPr>
+        <w:t>后</w:t>
+      </w:r>
+      <w:r>
+        <w:rPr>
+          <w:rFonts w:hint="eastAsia"/>
+        </w:rPr>
+        <w:t>，将数据写回到主存或下一级</w:t>
+      </w:r>
+      <w:r>
+        <w:rPr>
+          <w:rFonts w:hint="eastAsia"/>
+        </w:rPr>
+        <w:t>cache</w:t>
+      </w:r>
+      <w:r>
+        <w:rPr>
+          <w:rFonts w:hint="eastAsia"/>
+        </w:rPr>
+        <w:t>。</w:t>
       </w:r>
     </w:p>
     <w:p>
@@ -5462,13 +5565,142 @@
         <w:rPr>
           <w:rFonts w:hint="eastAsia"/>
         </w:rPr>
+        <w:t>2</w:t>
+      </w:r>
+      <w:r>
+        <w:rPr>
+          <w:rFonts w:hint="eastAsia"/>
+        </w:rPr>
+        <w:t>）写直达：写本级</w:t>
+      </w:r>
+      <w:r>
+        <w:rPr>
+          <w:rFonts w:hint="eastAsia"/>
+        </w:rPr>
+        <w:t>cache</w:t>
+      </w:r>
+      <w:r>
+        <w:rPr>
+          <w:rFonts w:hint="eastAsia"/>
+        </w:rPr>
+        <w:t>，同时写数据到主存或下一级</w:t>
+      </w:r>
+      <w:r>
+        <w:rPr>
+          <w:rFonts w:hint="eastAsia"/>
+        </w:rPr>
+        <w:t>cache</w:t>
+      </w:r>
+      <w:r>
+        <w:rPr>
+          <w:rFonts w:hint="eastAsia"/>
+        </w:rPr>
+        <w:t>，</w:t>
+      </w:r>
+      <w:r>
+        <w:rPr>
+          <w:rFonts w:hint="eastAsia"/>
+        </w:rPr>
+        <w:t>将</w:t>
+      </w:r>
+      <w:r>
+        <w:rPr>
+          <w:rFonts w:hint="eastAsia"/>
+        </w:rPr>
+        <w:t>该行替换出去</w:t>
+      </w:r>
+      <w:r>
+        <w:rPr>
+          <w:rFonts w:hint="eastAsia"/>
+        </w:rPr>
+        <w:t>后</w:t>
+      </w:r>
+      <w:r>
+        <w:rPr>
+          <w:rFonts w:hint="eastAsia"/>
+        </w:rPr>
+        <w:t>，不用写回数据。</w:t>
+      </w:r>
+    </w:p>
+    <w:p>
+      <w:pPr>
+        <w:ind w:firstLineChars="200" w:firstLine="480"/>
+      </w:pPr>
+      <w:r>
+        <w:rPr>
+          <w:rFonts w:hint="eastAsia"/>
+        </w:rPr>
+        <w:t>2</w:t>
+      </w:r>
+      <w:r>
+        <w:rPr>
+          <w:rFonts w:hint="eastAsia"/>
+        </w:rPr>
+        <w:t>：</w:t>
+      </w:r>
+      <w:r>
+        <w:rPr>
+          <w:rFonts w:hint="eastAsia"/>
+        </w:rPr>
+        <w:t>未命中：</w:t>
+      </w:r>
+    </w:p>
+    <w:p>
+      <w:pPr>
+        <w:ind w:firstLineChars="200" w:firstLine="480"/>
+      </w:pPr>
+      <w:r>
+        <w:rPr>
+          <w:rFonts w:hint="eastAsia"/>
+        </w:rPr>
+        <w:t>（</w:t>
+      </w:r>
+      <w:r>
+        <w:rPr>
+          <w:rFonts w:hint="eastAsia"/>
+        </w:rPr>
         <w:t>1</w:t>
       </w:r>
       <w:r>
         <w:rPr>
           <w:rFonts w:hint="eastAsia"/>
         </w:rPr>
-        <w:t>）写回法：只写本级</w:t>
+        <w:t>）按写分配，</w:t>
+      </w:r>
+      <w:r>
+        <w:rPr>
+          <w:rFonts w:hint="eastAsia"/>
+        </w:rPr>
+        <w:t>载入到缓存中，并更新缓存。</w:t>
+      </w:r>
+      <w:r>
+        <w:rPr>
+          <w:rFonts w:hint="eastAsia"/>
+        </w:rPr>
+        <w:t xml:space="preserve"> </w:t>
+      </w:r>
+    </w:p>
+    <w:p>
+      <w:pPr>
+        <w:ind w:firstLineChars="200" w:firstLine="480"/>
+      </w:pPr>
+      <w:r>
+        <w:rPr>
+          <w:rFonts w:hint="eastAsia"/>
+        </w:rPr>
+        <w:t>（</w:t>
+      </w:r>
+      <w:r>
+        <w:rPr>
+          <w:rFonts w:hint="eastAsia"/>
+        </w:rPr>
+        <w:t>2</w:t>
+      </w:r>
+      <w:r>
+        <w:rPr>
+          <w:rFonts w:hint="eastAsia"/>
+        </w:rPr>
+        <w:t>）写不分配：直接写数据到主存或下一级</w:t>
       </w:r>
       <w:r>
         <w:rPr>
@@ -5480,368 +5712,13 @@
         <w:rPr>
           <w:rFonts w:hint="eastAsia"/>
         </w:rPr>
-        <w:t>，暂时不写数据到主存或下一级</w:t>
-      </w:r>
-      <w:r>
-        <w:rPr>
-          <w:rFonts w:hint="eastAsia"/>
-        </w:rPr>
-        <w:t>cache</w:t>
-      </w:r>
-      <w:r>
-        <w:rPr>
-          <w:rFonts w:hint="eastAsia"/>
-        </w:rPr>
-        <w:t>，等到该行被替换出去时，才将数据写回到主存或下一级</w:t>
-      </w:r>
-      <w:r>
-        <w:rPr>
-          <w:rFonts w:hint="eastAsia"/>
-        </w:rPr>
-        <w:t>cache</w:t>
-      </w:r>
-      <w:r>
-        <w:rPr>
-          <w:rFonts w:hint="eastAsia"/>
-        </w:rPr>
-        <w:t>。</w:t>
-      </w:r>
-      <w:r>
-        <w:rPr>
-          <w:rFonts w:hint="eastAsia"/>
-        </w:rPr>
-        <w:t xml:space="preserve">  </w:t>
-      </w:r>
-    </w:p>
-    <w:p>
-      <w:pPr>
-        <w:ind w:firstLineChars="200" w:firstLine="480"/>
-      </w:pPr>
-      <w:r>
-        <w:rPr>
-          <w:rFonts w:hint="eastAsia"/>
-        </w:rPr>
-        <w:t>（</w:t>
-      </w:r>
-      <w:r>
-        <w:rPr>
-          <w:rFonts w:hint="eastAsia"/>
-        </w:rPr>
-        <w:t>2</w:t>
-      </w:r>
-      <w:r>
-        <w:rPr>
-          <w:rFonts w:hint="eastAsia"/>
-        </w:rPr>
-        <w:t>）写直达：写本级</w:t>
-      </w:r>
-      <w:r>
-        <w:rPr>
-          <w:rFonts w:hint="eastAsia"/>
-        </w:rPr>
-        <w:t>cache</w:t>
-      </w:r>
-      <w:r>
-        <w:rPr>
-          <w:rFonts w:hint="eastAsia"/>
-        </w:rPr>
-        <w:t>，同时写数据到主存或下一级</w:t>
-      </w:r>
-      <w:r>
-        <w:rPr>
-          <w:rFonts w:hint="eastAsia"/>
-        </w:rPr>
-        <w:t>cache</w:t>
-      </w:r>
-      <w:r>
-        <w:rPr>
-          <w:rFonts w:hint="eastAsia"/>
-        </w:rPr>
-        <w:t>，等到该行被替换出去时，就不用写回数据了。</w:t>
-      </w:r>
-      <w:r>
-        <w:rPr>
-          <w:rFonts w:hint="eastAsia"/>
-        </w:rPr>
-        <w:t xml:space="preserve">  </w:t>
-      </w:r>
-    </w:p>
-    <w:p>
-      <w:pPr>
-        <w:ind w:firstLineChars="200" w:firstLine="480"/>
-      </w:pPr>
-      <w:r>
-        <w:rPr>
-          <w:rFonts w:hint="eastAsia"/>
-        </w:rPr>
-        <w:lastRenderedPageBreak/>
-        <w:t>2</w:t>
-      </w:r>
-      <w:r>
-        <w:rPr>
-          <w:rFonts w:hint="eastAsia"/>
-        </w:rPr>
-        <w:t>：失败，又分两种策略</w:t>
-      </w:r>
-      <w:r>
-        <w:rPr>
-          <w:rFonts w:hint="eastAsia"/>
-        </w:rPr>
-        <w:t xml:space="preserve">  </w:t>
-      </w:r>
-    </w:p>
-    <w:p>
-      <w:pPr>
-        <w:ind w:firstLineChars="200" w:firstLine="480"/>
-      </w:pPr>
-      <w:r>
-        <w:rPr>
-          <w:rFonts w:hint="eastAsia"/>
-        </w:rPr>
-        <w:t>（</w:t>
-      </w:r>
-      <w:r>
-        <w:rPr>
-          <w:rFonts w:hint="eastAsia"/>
-        </w:rPr>
-        <w:t>1</w:t>
-      </w:r>
-      <w:r>
-        <w:rPr>
-          <w:rFonts w:hint="eastAsia"/>
-        </w:rPr>
-        <w:t>）按写分配，又分两种：</w:t>
-      </w:r>
-      <w:r>
-        <w:fldChar w:fldCharType="begin"/>
-      </w:r>
-      <w:r>
-        <w:instrText xml:space="preserve"> </w:instrText>
-      </w:r>
-      <w:r>
-        <w:rPr>
-          <w:rFonts w:hint="eastAsia"/>
-        </w:rPr>
-        <w:instrText>eq \o\ac(</w:instrText>
-      </w:r>
-      <w:r>
-        <w:rPr>
-          <w:rFonts w:ascii="宋体" w:hint="eastAsia"/>
-          <w:position w:val="-4"/>
-          <w:sz w:val="36"/>
-        </w:rPr>
-        <w:instrText>○</w:instrText>
-      </w:r>
-      <w:r>
-        <w:rPr>
-          <w:rFonts w:hint="eastAsia"/>
-        </w:rPr>
-        <w:instrText>,1)</w:instrText>
-      </w:r>
-      <w:r>
-        <w:fldChar w:fldCharType="end"/>
-      </w:r>
-      <w:r>
-        <w:rPr>
-          <w:rFonts w:hint="eastAsia"/>
-        </w:rPr>
-        <w:t>先写数据到主存或下一级</w:t>
-      </w:r>
-      <w:r>
-        <w:rPr>
-          <w:rFonts w:hint="eastAsia"/>
-        </w:rPr>
-        <w:t>cache</w:t>
-      </w:r>
-      <w:r>
-        <w:rPr>
-          <w:rFonts w:hint="eastAsia"/>
-        </w:rPr>
-        <w:t>，并从主存或下一级</w:t>
-      </w:r>
-      <w:r>
-        <w:rPr>
-          <w:rFonts w:hint="eastAsia"/>
-        </w:rPr>
-        <w:t>cache</w:t>
-      </w:r>
-      <w:r>
-        <w:rPr>
-          <w:rFonts w:hint="eastAsia"/>
-        </w:rPr>
-        <w:t>读取刚才修改过的数据，即：先写数据，再为所写数据分配</w:t>
-      </w:r>
-      <w:r>
-        <w:rPr>
-          <w:rFonts w:hint="eastAsia"/>
-        </w:rPr>
-        <w:t>cache line</w:t>
-      </w:r>
-      <w:r>
-        <w:rPr>
-          <w:rFonts w:hint="eastAsia"/>
-        </w:rPr>
-        <w:t>；</w:t>
-      </w:r>
-      <w:r>
-        <w:fldChar w:fldCharType="begin"/>
-      </w:r>
-      <w:r>
-        <w:instrText xml:space="preserve"> </w:instrText>
-      </w:r>
-      <w:r>
-        <w:rPr>
-          <w:rFonts w:hint="eastAsia"/>
-        </w:rPr>
-        <w:instrText>eq \o\ac(</w:instrText>
-      </w:r>
-      <w:r>
-        <w:rPr>
-          <w:rFonts w:ascii="宋体" w:hint="eastAsia"/>
-          <w:position w:val="-4"/>
-          <w:sz w:val="36"/>
-        </w:rPr>
-        <w:instrText>○</w:instrText>
-      </w:r>
-      <w:r>
-        <w:rPr>
-          <w:rFonts w:hint="eastAsia"/>
-        </w:rPr>
-        <w:instrText>,2)</w:instrText>
-      </w:r>
-      <w:r>
-        <w:fldChar w:fldCharType="end"/>
-      </w:r>
-      <w:r>
-        <w:rPr>
-          <w:rFonts w:hint="eastAsia"/>
-        </w:rPr>
-        <w:t>先分配</w:t>
-      </w:r>
-      <w:r>
-        <w:rPr>
-          <w:rFonts w:hint="eastAsia"/>
-        </w:rPr>
-        <w:t>cache line</w:t>
-      </w:r>
-      <w:r>
-        <w:rPr>
-          <w:rFonts w:hint="eastAsia"/>
-        </w:rPr>
-        <w:t>给所写数据，即：从主存中读取一行数据到</w:t>
-      </w:r>
-      <w:r>
-        <w:rPr>
-          <w:rFonts w:hint="eastAsia"/>
-        </w:rPr>
-        <w:t>cache</w:t>
-      </w:r>
-      <w:r>
-        <w:rPr>
-          <w:rFonts w:hint="eastAsia"/>
-        </w:rPr>
-        <w:t>，然后直接对</w:t>
-      </w:r>
-      <w:r>
-        <w:rPr>
-          <w:rFonts w:hint="eastAsia"/>
-        </w:rPr>
-        <w:t>cache</w:t>
-      </w:r>
-      <w:r>
-        <w:rPr>
-          <w:rFonts w:hint="eastAsia"/>
-        </w:rPr>
-        <w:t>进行修改，并不把数据到写到主存或下一级</w:t>
-      </w:r>
-      <w:r>
-        <w:rPr>
-          <w:rFonts w:hint="eastAsia"/>
-        </w:rPr>
-        <w:t>cache</w:t>
-      </w:r>
-      <w:r>
-        <w:rPr>
-          <w:rFonts w:hint="eastAsia"/>
-        </w:rPr>
-        <w:t>，一直等到该行被替换出去，才写数据到主存或下一级</w:t>
-      </w:r>
-      <w:r>
-        <w:rPr>
-          <w:rFonts w:hint="eastAsia"/>
-        </w:rPr>
-        <w:t>cache</w:t>
-      </w:r>
-      <w:r>
-        <w:rPr>
-          <w:rFonts w:hint="eastAsia"/>
-        </w:rPr>
-        <w:t>。</w:t>
-      </w:r>
-      <w:r>
-        <w:rPr>
-          <w:rFonts w:hint="eastAsia"/>
-        </w:rPr>
-        <w:t xml:space="preserve">  </w:t>
-      </w:r>
-    </w:p>
-    <w:p>
-      <w:pPr>
-        <w:ind w:firstLineChars="200" w:firstLine="480"/>
-      </w:pPr>
-      <w:r>
-        <w:rPr>
-          <w:rFonts w:hint="eastAsia"/>
-        </w:rPr>
-        <w:t>（</w:t>
-      </w:r>
-      <w:r>
-        <w:rPr>
-          <w:rFonts w:hint="eastAsia"/>
-        </w:rPr>
-        <w:t>2</w:t>
-      </w:r>
-      <w:r>
-        <w:rPr>
-          <w:rFonts w:hint="eastAsia"/>
-        </w:rPr>
-        <w:t>）写不分配：直接写数据到主存或下一级</w:t>
-      </w:r>
-      <w:r>
-        <w:rPr>
-          <w:rFonts w:hint="eastAsia"/>
-        </w:rPr>
-        <w:t>cache</w:t>
-      </w:r>
-      <w:r>
-        <w:rPr>
-          <w:rFonts w:hint="eastAsia"/>
-        </w:rPr>
-        <w:t>，并且不从主存或下一级</w:t>
-      </w:r>
-      <w:r>
-        <w:rPr>
-          <w:rFonts w:hint="eastAsia"/>
-        </w:rPr>
-        <w:t>cache</w:t>
-      </w:r>
-      <w:r>
-        <w:rPr>
-          <w:rFonts w:hint="eastAsia"/>
-        </w:rPr>
-        <w:t>中读取被改写的数据，即：不分配</w:t>
-      </w:r>
-      <w:r>
-        <w:rPr>
-          <w:rFonts w:hint="eastAsia"/>
-        </w:rPr>
-        <w:t>cache line</w:t>
-      </w:r>
-      <w:r>
-        <w:rPr>
-          <w:rFonts w:hint="eastAsia"/>
-        </w:rPr>
-        <w:t>给被修改的数据</w:t>
+        <w:t>，</w:t>
+      </w:r>
+      <w:r>
+        <w:rPr>
+          <w:rFonts w:hint="eastAsia"/>
+        </w:rPr>
+        <w:t>不载入到缓存。</w:t>
       </w:r>
     </w:p>
     <w:p>
@@ -5895,109 +5772,16 @@
         <w:rPr>
           <w:rFonts w:hint="eastAsia"/>
         </w:rPr>
+        <w:t>通过分析</w:t>
+      </w:r>
+      <w:r>
         <w:t>gprof</w:t>
       </w:r>
       <w:r>
         <w:rPr>
           <w:rFonts w:hint="eastAsia"/>
         </w:rPr>
-        <w:t>是</w:t>
-      </w:r>
-      <w:r>
-        <w:rPr>
-          <w:rFonts w:hint="eastAsia"/>
-        </w:rPr>
-        <w:t>GNU profile</w:t>
-      </w:r>
-      <w:r>
-        <w:rPr>
-          <w:rFonts w:hint="eastAsia"/>
-        </w:rPr>
-        <w:t>工具，可以运行于</w:t>
-      </w:r>
-      <w:r>
-        <w:rPr>
-          <w:rFonts w:hint="eastAsia"/>
-        </w:rPr>
-        <w:t>linux</w:t>
-      </w:r>
-      <w:r>
-        <w:rPr>
-          <w:rFonts w:hint="eastAsia"/>
-        </w:rPr>
-        <w:t>、</w:t>
-      </w:r>
-      <w:r>
-        <w:rPr>
-          <w:rFonts w:hint="eastAsia"/>
-        </w:rPr>
-        <w:t>AIX</w:t>
-      </w:r>
-      <w:r>
-        <w:rPr>
-          <w:rFonts w:hint="eastAsia"/>
-        </w:rPr>
-        <w:t>、</w:t>
-      </w:r>
-      <w:r>
-        <w:rPr>
-          <w:rFonts w:hint="eastAsia"/>
-        </w:rPr>
-        <w:t>Sun</w:t>
-      </w:r>
-      <w:r>
-        <w:rPr>
-          <w:rFonts w:hint="eastAsia"/>
-        </w:rPr>
-        <w:t>等操作系统进行</w:t>
-      </w:r>
-      <w:r>
-        <w:rPr>
-          <w:rFonts w:hint="eastAsia"/>
-        </w:rPr>
-        <w:t>C</w:t>
-      </w:r>
-      <w:r>
-        <w:rPr>
-          <w:rFonts w:hint="eastAsia"/>
-        </w:rPr>
-        <w:t>、</w:t>
-      </w:r>
-      <w:r>
-        <w:rPr>
-          <w:rFonts w:hint="eastAsia"/>
-        </w:rPr>
-        <w:t>C++</w:t>
-      </w:r>
-      <w:r>
-        <w:rPr>
-          <w:rFonts w:hint="eastAsia"/>
-        </w:rPr>
-        <w:t>、</w:t>
-      </w:r>
-      <w:r>
-        <w:rPr>
-          <w:rFonts w:hint="eastAsia"/>
-        </w:rPr>
-        <w:t>Pascal</w:t>
-      </w:r>
-      <w:r>
-        <w:rPr>
-          <w:rFonts w:hint="eastAsia"/>
-        </w:rPr>
-        <w:t>、</w:t>
-      </w:r>
-      <w:r>
-        <w:rPr>
-          <w:rFonts w:hint="eastAsia"/>
-        </w:rPr>
-        <w:t>Fortran</w:t>
-      </w:r>
-      <w:r>
-        <w:rPr>
-          <w:rFonts w:hint="eastAsia"/>
-        </w:rPr>
-        <w:t>程序的性能分析，用于程序的性能优化以及程序瓶颈问题的查找和解决。通过分析应用程序运行时产生的“</w:t>
+        <w:t>运行时产生的“</w:t>
       </w:r>
       <w:r>
         <w:rPr>
@@ -6009,21 +5793,7 @@
         <w:rPr>
           <w:rFonts w:hint="eastAsia"/>
         </w:rPr>
-        <w:t>”，可以得到每个函数的调用次数，每个函数消耗的处理器时间，也可以得到函数的“调用关系图”，包括函数调用的层次关系，每个函数调用花费了多少时间。</w:t>
-      </w:r>
-    </w:p>
-    <w:p>
-      <w:pPr>
-        <w:pStyle w:val="af7"/>
-        <w:adjustRightInd w:val="0"/>
-        <w:snapToGrid w:val="0"/>
-        <w:ind w:firstLineChars="0" w:firstLine="0"/>
-      </w:pPr>
-      <w:r>
-        <w:rPr>
-          <w:rFonts w:hint="eastAsia"/>
-        </w:rPr>
-        <w:t>使用步骤如下：</w:t>
+        <w:t>”，可以得到每个函数的调用次数，每个函数消耗的处理器时间，也可以得到函数的“调用关系图”，包括函数调用的层次关系，每个函数调用花费了多少时间。使用步骤如下：</w:t>
       </w:r>
     </w:p>
     <w:p>
@@ -6097,19 +5867,7 @@
         <w:rPr>
           <w:rFonts w:hint="eastAsia"/>
         </w:rPr>
-        <w:t>参数，如：</w:t>
-      </w:r>
-      <w:r>
-        <w:rPr>
-          <w:rFonts w:hint="eastAsia"/>
-        </w:rPr>
-        <w:t>g++ -pg -o test.exe test.cpp</w:t>
-      </w:r>
-      <w:r>
-        <w:rPr>
-          <w:rFonts w:hint="eastAsia"/>
-        </w:rPr>
-        <w:t>编译器会自动在目标代码中插入用于性能测试的代码片断，这些代码在程序运行时采集并记录函数的调用关系和调用次数，并记录函数自身执行时间和被调用函数的执行时间。</w:t>
+        <w:t>参数，编译器会自动在目标代码中插入用于性能测试的代码片断，这些代码在程序运行时采集并记录函数的调用关系和调用次数，并记录函数自身执行时间和被调用函数的执行时间。</w:t>
       </w:r>
     </w:p>
     <w:p>
@@ -6123,6 +5881,7 @@
         <w:rPr>
           <w:rFonts w:hint="eastAsia"/>
         </w:rPr>
+        <w:lastRenderedPageBreak/>
         <w:t>（</w:t>
       </w:r>
       <w:r>
@@ -6135,19 +5894,7 @@
         <w:rPr>
           <w:rFonts w:hint="eastAsia"/>
         </w:rPr>
-        <w:t>）执行编译后的可执行程序，如：</w:t>
-      </w:r>
-      <w:r>
-        <w:rPr>
-          <w:rFonts w:hint="eastAsia"/>
-        </w:rPr>
-        <w:t>./test.exe</w:t>
-      </w:r>
-      <w:r>
-        <w:rPr>
-          <w:rFonts w:hint="eastAsia"/>
-        </w:rPr>
-        <w:t>。该步骤运行程序的时间会稍慢于正常编译的可执行程序的运行时间。程序运行结束后，会在程序所在路径下生成一个缺省文件名为</w:t>
+        <w:t>）执行编译后的可执行程序，该步骤运行程序的时间会稍慢于正常编译的可执行程序的运行时间。程序运行结束后，会在程序所在路径下生成一个缺省文件名为</w:t>
       </w:r>
       <w:r>
         <w:rPr>
@@ -6209,262 +5956,19 @@
         <w:rPr>
           <w:rFonts w:hint="eastAsia"/>
         </w:rPr>
-        <w:t>文件，如：</w:t>
-      </w:r>
-      <w:r>
-        <w:rPr>
-          <w:rFonts w:hint="eastAsia"/>
-        </w:rPr>
-        <w:t>gprof test.exe gmon.out</w:t>
-      </w:r>
-      <w:r>
-        <w:rPr>
-          <w:rFonts w:hint="eastAsia"/>
-        </w:rPr>
-        <w:t>则可以在显示器上看到函数调用相关的统计、分析信息。上述信息也可以采用</w:t>
-      </w:r>
-      <w:r>
-        <w:rPr>
-          <w:rFonts w:hint="eastAsia"/>
-        </w:rPr>
-        <w:t>gprof test.exe gmon.out&gt; gprofresult.txt</w:t>
-      </w:r>
-      <w:r>
-        <w:rPr>
-          <w:rFonts w:hint="eastAsia"/>
-        </w:rPr>
-        <w:t>重定向到文本文件以便于后续分析。</w:t>
-      </w:r>
-    </w:p>
-    <w:p>
-      <w:pPr>
-        <w:pStyle w:val="af7"/>
-        <w:adjustRightInd w:val="0"/>
-        <w:snapToGrid w:val="0"/>
-        <w:ind w:firstLine="240"/>
-      </w:pPr>
-      <w:r>
-        <w:rPr>
-          <w:rFonts w:hint="eastAsia"/>
-        </w:rPr>
-        <w:t>注意事项：</w:t>
-      </w:r>
-    </w:p>
-    <w:p>
-      <w:pPr>
-        <w:ind w:firstLineChars="200" w:firstLine="480"/>
-      </w:pPr>
-      <w:r>
-        <w:rPr>
-          <w:rFonts w:hint="eastAsia"/>
-        </w:rPr>
-        <w:t>程序如果不是从</w:t>
-      </w:r>
-      <w:r>
-        <w:rPr>
-          <w:rFonts w:hint="eastAsia"/>
-        </w:rPr>
-        <w:t>main return</w:t>
-      </w:r>
-      <w:r>
-        <w:rPr>
-          <w:rFonts w:hint="eastAsia"/>
-        </w:rPr>
-        <w:t>或</w:t>
-      </w:r>
-      <w:r>
-        <w:rPr>
-          <w:rFonts w:hint="eastAsia"/>
-        </w:rPr>
-        <w:t>exit()</w:t>
-      </w:r>
-      <w:r>
-        <w:rPr>
-          <w:rFonts w:hint="eastAsia"/>
-        </w:rPr>
-        <w:t>退出，则可能不生成</w:t>
-      </w:r>
-      <w:r>
-        <w:rPr>
-          <w:rFonts w:hint="eastAsia"/>
-        </w:rPr>
-        <w:t>gmon.out</w:t>
-      </w:r>
-      <w:r>
-        <w:rPr>
-          <w:rFonts w:hint="eastAsia"/>
-        </w:rPr>
-        <w:t>。</w:t>
-      </w:r>
-    </w:p>
-    <w:p>
-      <w:pPr>
-        <w:ind w:firstLineChars="200" w:firstLine="480"/>
-      </w:pPr>
-      <w:r>
-        <w:rPr>
-          <w:rFonts w:hint="eastAsia"/>
-        </w:rPr>
-        <w:lastRenderedPageBreak/>
-        <w:t>程序如果崩溃，可能不生成</w:t>
-      </w:r>
-      <w:r>
-        <w:rPr>
-          <w:rFonts w:hint="eastAsia"/>
-        </w:rPr>
-        <w:t>gmon.out</w:t>
-      </w:r>
-      <w:r>
-        <w:rPr>
-          <w:rFonts w:hint="eastAsia"/>
-        </w:rPr>
-        <w:t>。</w:t>
-      </w:r>
-    </w:p>
-    <w:p>
-      <w:pPr>
-        <w:ind w:firstLineChars="200" w:firstLine="480"/>
-      </w:pPr>
-      <w:r>
-        <w:rPr>
-          <w:rFonts w:hint="eastAsia"/>
-        </w:rPr>
-        <w:t>测试发现在虚拟机上运行，可能不生成</w:t>
-      </w:r>
-      <w:r>
-        <w:rPr>
-          <w:rFonts w:hint="eastAsia"/>
-        </w:rPr>
-        <w:t>gmon.out</w:t>
-      </w:r>
-      <w:r>
-        <w:rPr>
-          <w:rFonts w:hint="eastAsia"/>
-        </w:rPr>
-        <w:t>。</w:t>
-      </w:r>
-    </w:p>
-    <w:p>
-      <w:pPr>
-        <w:ind w:firstLineChars="200" w:firstLine="480"/>
-      </w:pPr>
-      <w:r>
-        <w:rPr>
-          <w:rFonts w:hint="eastAsia"/>
-        </w:rPr>
-        <w:t>一定不能捕获、忽略</w:t>
-      </w:r>
-      <w:r>
-        <w:rPr>
-          <w:rFonts w:hint="eastAsia"/>
-        </w:rPr>
-        <w:t>SIGPROF</w:t>
-      </w:r>
-      <w:r>
-        <w:rPr>
-          <w:rFonts w:hint="eastAsia"/>
-        </w:rPr>
-        <w:t>信号。</w:t>
-      </w:r>
-      <w:r>
-        <w:rPr>
-          <w:rFonts w:hint="eastAsia"/>
-        </w:rPr>
-        <w:t>man</w:t>
-      </w:r>
-      <w:r>
-        <w:rPr>
-          <w:rFonts w:hint="eastAsia"/>
-        </w:rPr>
-        <w:t>手册对</w:t>
-      </w:r>
-      <w:r>
-        <w:rPr>
-          <w:rFonts w:hint="eastAsia"/>
-        </w:rPr>
-        <w:t>SIGPROF</w:t>
-      </w:r>
-      <w:r>
-        <w:rPr>
-          <w:rFonts w:hint="eastAsia"/>
-        </w:rPr>
-        <w:t>的解释是：</w:t>
-      </w:r>
-      <w:r>
-        <w:rPr>
-          <w:rFonts w:hint="eastAsia"/>
-        </w:rPr>
-        <w:t xml:space="preserve">profiling timer expired. </w:t>
-      </w:r>
-      <w:r>
-        <w:rPr>
-          <w:rFonts w:hint="eastAsia"/>
-        </w:rPr>
-        <w:t>如果忽略这个信号，</w:t>
-      </w:r>
-      <w:r>
-        <w:rPr>
-          <w:rFonts w:hint="eastAsia"/>
-        </w:rPr>
-        <w:t>gprof</w:t>
-      </w:r>
-      <w:r>
-        <w:rPr>
-          <w:rFonts w:hint="eastAsia"/>
-        </w:rPr>
-        <w:t>的输出则是：</w:t>
-      </w:r>
-      <w:r>
-        <w:rPr>
-          <w:rFonts w:hint="eastAsia"/>
-        </w:rPr>
-        <w:t>Each sample counts as 0.01 seconds. no time accumulated.</w:t>
-      </w:r>
-    </w:p>
-    <w:p>
-      <w:pPr>
-        <w:ind w:firstLineChars="200" w:firstLine="480"/>
-      </w:pPr>
-      <w:r>
-        <w:rPr>
-          <w:rFonts w:hint="eastAsia"/>
-        </w:rPr>
-        <w:t>如果程序运行时间非常短，则</w:t>
-      </w:r>
-      <w:r>
-        <w:rPr>
-          <w:rFonts w:hint="eastAsia"/>
-        </w:rPr>
-        <w:t>gprof</w:t>
-      </w:r>
-      <w:r>
-        <w:rPr>
-          <w:rFonts w:hint="eastAsia"/>
-        </w:rPr>
-        <w:t>可能无效。因为受到启动、初始化、退出等函数运行时间的影响。</w:t>
-      </w:r>
-    </w:p>
-    <w:p>
-      <w:pPr>
-        <w:ind w:firstLineChars="200" w:firstLine="480"/>
-      </w:pPr>
-      <w:r>
-        <w:rPr>
-          <w:rFonts w:hint="eastAsia"/>
-        </w:rPr>
-        <w:t>程序忽略</w:t>
-      </w:r>
-      <w:r>
-        <w:rPr>
-          <w:rFonts w:hint="eastAsia"/>
-        </w:rPr>
-        <w:t>SIGPROF</w:t>
-      </w:r>
-      <w:r>
-        <w:rPr>
-          <w:rFonts w:hint="eastAsia"/>
-        </w:rPr>
-        <w:t>信号！</w:t>
+        <w:t>文件</w:t>
+      </w:r>
+      <w:r>
+        <w:rPr>
+          <w:rFonts w:hint="eastAsia"/>
+        </w:rPr>
+        <w:t>，</w:t>
+      </w:r>
+      <w:r>
+        <w:rPr>
+          <w:rFonts w:hint="eastAsia"/>
+        </w:rPr>
+        <w:t>可以在显示器上看到函数调用相关的统计、分析信息。</w:t>
       </w:r>
     </w:p>
     <w:p>
@@ -6585,10 +6089,13 @@
         <w:ind w:firstLine="480"/>
       </w:pPr>
       <w:r>
-        <w:rPr>
-          <w:rFonts w:hint="eastAsia"/>
-        </w:rPr>
-        <w:t>选项</w:t>
+        <w:t xml:space="preserve">-q --quiet </w:t>
+      </w:r>
+      <w:r>
+        <w:rPr>
+          <w:rFonts w:hint="eastAsia"/>
+        </w:rPr>
+        <w:t>安静地运行，只打印错误信息。</w:t>
       </w:r>
       <w:r>
         <w:rPr>
@@ -6605,10 +6112,13 @@
         <w:ind w:firstLine="480"/>
       </w:pPr>
       <w:r>
-        <w:rPr>
-          <w:rFonts w:hint="eastAsia"/>
-        </w:rPr>
-        <w:t>作用</w:t>
+        <w:t xml:space="preserve">-v --verbose </w:t>
+      </w:r>
+      <w:r>
+        <w:rPr>
+          <w:rFonts w:hint="eastAsia"/>
+        </w:rPr>
+        <w:t>打印更详细的信息。</w:t>
       </w:r>
       <w:r>
         <w:rPr>
@@ -6625,210 +6135,55 @@
         <w:ind w:firstLine="480"/>
       </w:pPr>
       <w:r>
-        <w:t xml:space="preserve">-h --help </w:t>
-      </w:r>
-    </w:p>
-    <w:p>
-      <w:pPr>
-        <w:pStyle w:val="ac"/>
-        <w:adjustRightInd w:val="0"/>
-        <w:snapToGrid w:val="0"/>
-        <w:ind w:firstLine="480"/>
-      </w:pPr>
-      <w:r>
-        <w:rPr>
-          <w:rFonts w:hint="eastAsia"/>
-        </w:rPr>
-        <w:t>显示帮助信息。</w:t>
+        <w:t xml:space="preserve">--tool= [default: memcheck] </w:t>
+      </w:r>
+      <w:r>
+        <w:rPr>
+          <w:rFonts w:hint="eastAsia"/>
+        </w:rPr>
+        <w:t>最常用的选项。运行</w:t>
+      </w:r>
+      <w:r>
+        <w:rPr>
+          <w:rFonts w:hint="eastAsia"/>
+        </w:rPr>
+        <w:t>valgrind</w:t>
+      </w:r>
+      <w:r>
+        <w:rPr>
+          <w:rFonts w:hint="eastAsia"/>
+        </w:rPr>
+        <w:t>中名为</w:t>
+      </w:r>
+      <w:r>
+        <w:rPr>
+          <w:rFonts w:hint="eastAsia"/>
+        </w:rPr>
+        <w:t>toolname</w:t>
+      </w:r>
+      <w:r>
+        <w:rPr>
+          <w:rFonts w:hint="eastAsia"/>
+        </w:rPr>
+        <w:t>的工具。如果省略工具名，默认运行</w:t>
+      </w:r>
+      <w:r>
+        <w:rPr>
+          <w:rFonts w:hint="eastAsia"/>
+        </w:rPr>
+        <w:t>memcheck</w:t>
+      </w:r>
+      <w:r>
+        <w:rPr>
+          <w:rFonts w:hint="eastAsia"/>
+        </w:rPr>
+        <w:t>。</w:t>
       </w:r>
       <w:r>
         <w:rPr>
           <w:rFonts w:hint="eastAsia"/>
         </w:rPr>
         <w:t xml:space="preserve"> </w:t>
-      </w:r>
-    </w:p>
-    <w:p>
-      <w:pPr>
-        <w:pStyle w:val="ac"/>
-        <w:adjustRightInd w:val="0"/>
-        <w:snapToGrid w:val="0"/>
-        <w:ind w:firstLine="480"/>
-      </w:pPr>
-      <w:r>
-        <w:t xml:space="preserve">--version </w:t>
-      </w:r>
-    </w:p>
-    <w:p>
-      <w:pPr>
-        <w:pStyle w:val="ac"/>
-        <w:adjustRightInd w:val="0"/>
-        <w:snapToGrid w:val="0"/>
-        <w:ind w:firstLine="480"/>
-      </w:pPr>
-      <w:r>
-        <w:rPr>
-          <w:rFonts w:hint="eastAsia"/>
-        </w:rPr>
-        <w:t>显示</w:t>
-      </w:r>
-      <w:r>
-        <w:rPr>
-          <w:rFonts w:hint="eastAsia"/>
-        </w:rPr>
-        <w:t>valgrind</w:t>
-      </w:r>
-      <w:r>
-        <w:rPr>
-          <w:rFonts w:hint="eastAsia"/>
-        </w:rPr>
-        <w:t>内核的版本，每个工具都有各自的版本。</w:t>
-      </w:r>
-      <w:r>
-        <w:rPr>
-          <w:rFonts w:hint="eastAsia"/>
-        </w:rPr>
-        <w:t xml:space="preserve"> </w:t>
-      </w:r>
-    </w:p>
-    <w:p>
-      <w:pPr>
-        <w:pStyle w:val="ac"/>
-        <w:adjustRightInd w:val="0"/>
-        <w:snapToGrid w:val="0"/>
-        <w:ind w:firstLine="480"/>
-      </w:pPr>
-      <w:r>
-        <w:t xml:space="preserve">-q --quiet </w:t>
-      </w:r>
-    </w:p>
-    <w:p>
-      <w:pPr>
-        <w:pStyle w:val="ac"/>
-        <w:adjustRightInd w:val="0"/>
-        <w:snapToGrid w:val="0"/>
-        <w:ind w:firstLine="480"/>
-      </w:pPr>
-      <w:r>
-        <w:rPr>
-          <w:rFonts w:hint="eastAsia"/>
-        </w:rPr>
-        <w:t>安静地运行，只打印错误信息。</w:t>
-      </w:r>
-      <w:r>
-        <w:rPr>
-          <w:rFonts w:hint="eastAsia"/>
-        </w:rPr>
-        <w:t xml:space="preserve"> </w:t>
-      </w:r>
-    </w:p>
-    <w:p>
-      <w:pPr>
-        <w:pStyle w:val="ac"/>
-        <w:adjustRightInd w:val="0"/>
-        <w:snapToGrid w:val="0"/>
-        <w:ind w:firstLine="480"/>
-      </w:pPr>
-      <w:r>
-        <w:t xml:space="preserve">-v --verbose </w:t>
-      </w:r>
-    </w:p>
-    <w:p>
-      <w:pPr>
-        <w:pStyle w:val="ac"/>
-        <w:adjustRightInd w:val="0"/>
-        <w:snapToGrid w:val="0"/>
-        <w:ind w:firstLine="480"/>
-      </w:pPr>
-      <w:r>
-        <w:rPr>
-          <w:rFonts w:hint="eastAsia"/>
-        </w:rPr>
-        <w:t>打印更详细的信息。</w:t>
-      </w:r>
-      <w:r>
-        <w:rPr>
-          <w:rFonts w:hint="eastAsia"/>
-        </w:rPr>
-        <w:t xml:space="preserve"> </w:t>
-      </w:r>
-    </w:p>
-    <w:p>
-      <w:pPr>
-        <w:pStyle w:val="ac"/>
-        <w:adjustRightInd w:val="0"/>
-        <w:snapToGrid w:val="0"/>
-        <w:ind w:firstLine="480"/>
-      </w:pPr>
-      <w:r>
-        <w:t xml:space="preserve">--tool= [default: memcheck] </w:t>
-      </w:r>
-    </w:p>
-    <w:p>
-      <w:pPr>
-        <w:pStyle w:val="ac"/>
-        <w:adjustRightInd w:val="0"/>
-        <w:snapToGrid w:val="0"/>
-        <w:ind w:firstLine="480"/>
-      </w:pPr>
-      <w:r>
-        <w:rPr>
-          <w:rFonts w:hint="eastAsia"/>
-        </w:rPr>
-        <w:t>最常用的选项。运行</w:t>
-      </w:r>
-      <w:r>
-        <w:rPr>
-          <w:rFonts w:hint="eastAsia"/>
-        </w:rPr>
-        <w:t>valgrind</w:t>
-      </w:r>
-      <w:r>
-        <w:rPr>
-          <w:rFonts w:hint="eastAsia"/>
-        </w:rPr>
-        <w:t>中名为</w:t>
-      </w:r>
-      <w:r>
-        <w:rPr>
-          <w:rFonts w:hint="eastAsia"/>
-        </w:rPr>
-        <w:t>toolname</w:t>
-      </w:r>
-      <w:r>
-        <w:rPr>
-          <w:rFonts w:hint="eastAsia"/>
-        </w:rPr>
-        <w:t>的工具。如果省略工具名，默认运行</w:t>
-      </w:r>
-      <w:r>
-        <w:rPr>
-          <w:rFonts w:hint="eastAsia"/>
-        </w:rPr>
-        <w:t>memcheck</w:t>
-      </w:r>
-      <w:r>
-        <w:rPr>
-          <w:rFonts w:hint="eastAsia"/>
-        </w:rPr>
-        <w:t>。</w:t>
-      </w:r>
-      <w:r>
-        <w:rPr>
-          <w:rFonts w:hint="eastAsia"/>
-        </w:rPr>
-        <w:t xml:space="preserve"> </w:t>
-      </w:r>
-    </w:p>
-    <w:p>
-      <w:pPr>
-        <w:pStyle w:val="ac"/>
-        <w:adjustRightInd w:val="0"/>
-        <w:snapToGrid w:val="0"/>
-        <w:ind w:firstLine="480"/>
-      </w:pPr>
-      <w:r>
-        <w:t xml:space="preserve">--db-attach= [default: no] </w:t>
       </w:r>
     </w:p>
     <w:p>
@@ -6957,6 +6312,498 @@
           <w:rFonts w:hint="eastAsia"/>
         </w:rPr>
         <w:t>：</w:t>
+      </w:r>
+    </w:p>
+    <w:p>
+      <w:pPr>
+        <w:pStyle w:val="ad"/>
+        <w:adjustRightInd w:val="0"/>
+        <w:snapToGrid w:val="0"/>
+        <w:spacing w:line="324" w:lineRule="auto"/>
+        <w:ind w:left="480"/>
+      </w:pPr>
+      <w:r>
+        <w:rPr>
+          <w:rFonts w:hint="eastAsia"/>
+        </w:rPr>
+        <w:t xml:space="preserve"> </w:t>
+      </w:r>
+      <w:r>
+        <w:t xml:space="preserve">   </w:t>
+      </w:r>
+      <w:r>
+        <w:rPr>
+          <w:rFonts w:hint="eastAsia"/>
+        </w:rPr>
+        <w:t>要求设计一个</w:t>
+      </w:r>
+      <w:r>
+        <w:rPr>
+          <w:rFonts w:hint="eastAsia"/>
+        </w:rPr>
+        <w:t>cache</w:t>
+      </w:r>
+      <w:r>
+        <w:rPr>
+          <w:rFonts w:hint="eastAsia"/>
+        </w:rPr>
+        <w:t>模拟器，完成</w:t>
+      </w:r>
+      <w:r>
+        <w:rPr>
+          <w:rFonts w:hint="eastAsia"/>
+        </w:rPr>
+        <w:t>v</w:t>
+      </w:r>
+      <w:r>
+        <w:t>oid initCache()</w:t>
+      </w:r>
+      <w:r>
+        <w:t xml:space="preserve">, </w:t>
+      </w:r>
+      <w:r>
+        <w:t>void freeCache()</w:t>
+      </w:r>
+      <w:r>
+        <w:rPr>
+          <w:rFonts w:hint="eastAsia"/>
+        </w:rPr>
+        <w:t>,</w:t>
+      </w:r>
+      <w:r>
+        <w:t xml:space="preserve"> </w:t>
+      </w:r>
+      <w:r>
+        <w:t>void accessData(mem_addr_t addr)</w:t>
+      </w:r>
+      <w:r>
+        <w:rPr>
+          <w:rFonts w:hint="eastAsia"/>
+        </w:rPr>
+        <w:t>的代码并在</w:t>
+      </w:r>
+      <w:r>
+        <w:rPr>
+          <w:rFonts w:hint="eastAsia"/>
+        </w:rPr>
+        <w:t>main</w:t>
+      </w:r>
+      <w:r>
+        <w:rPr>
+          <w:rFonts w:hint="eastAsia"/>
+        </w:rPr>
+        <w:t>函数中计算</w:t>
+      </w:r>
+      <w:r>
+        <w:rPr>
+          <w:rFonts w:hint="eastAsia"/>
+        </w:rPr>
+        <w:t>S</w:t>
+      </w:r>
+      <w:r>
+        <w:rPr>
+          <w:rFonts w:hint="eastAsia"/>
+        </w:rPr>
+        <w:t>、</w:t>
+      </w:r>
+      <w:r>
+        <w:rPr>
+          <w:rFonts w:hint="eastAsia"/>
+        </w:rPr>
+        <w:t>E</w:t>
+      </w:r>
+      <w:r>
+        <w:rPr>
+          <w:rFonts w:hint="eastAsia"/>
+        </w:rPr>
+        <w:t>、</w:t>
+      </w:r>
+      <w:r>
+        <w:rPr>
+          <w:rFonts w:hint="eastAsia"/>
+        </w:rPr>
+        <w:t>B</w:t>
+      </w:r>
+      <w:r>
+        <w:rPr>
+          <w:rFonts w:hint="eastAsia"/>
+        </w:rPr>
+        <w:t>的值。</w:t>
+      </w:r>
+    </w:p>
+    <w:p>
+      <w:pPr>
+        <w:pStyle w:val="ad"/>
+        <w:adjustRightInd w:val="0"/>
+        <w:snapToGrid w:val="0"/>
+        <w:spacing w:line="324" w:lineRule="auto"/>
+        <w:ind w:left="480"/>
+      </w:pPr>
+      <w:r>
+        <w:rPr>
+          <w:rFonts w:hint="eastAsia"/>
+        </w:rPr>
+        <w:t>1</w:t>
+      </w:r>
+      <w:r>
+        <w:rPr>
+          <w:rFonts w:hint="eastAsia"/>
+        </w:rPr>
+        <w:t>、</w:t>
+      </w:r>
+      <w:r>
+        <w:rPr>
+          <w:rFonts w:hint="eastAsia"/>
+        </w:rPr>
+        <w:t>v</w:t>
+      </w:r>
+      <w:r>
+        <w:t>oid initCache()</w:t>
+      </w:r>
+      <w:r>
+        <w:rPr>
+          <w:rFonts w:hint="eastAsia"/>
+        </w:rPr>
+        <w:t>：</w:t>
+      </w:r>
+    </w:p>
+    <w:p>
+      <w:pPr>
+        <w:pStyle w:val="ad"/>
+        <w:adjustRightInd w:val="0"/>
+        <w:snapToGrid w:val="0"/>
+        <w:spacing w:line="324" w:lineRule="auto"/>
+        <w:ind w:left="480"/>
+      </w:pPr>
+      <w:r>
+        <w:rPr>
+          <w:rFonts w:hint="eastAsia"/>
+        </w:rPr>
+        <w:t xml:space="preserve"> </w:t>
+      </w:r>
+      <w:r>
+        <w:t xml:space="preserve">   </w:t>
+      </w:r>
+      <w:r>
+        <w:rPr>
+          <w:rFonts w:hint="eastAsia"/>
+        </w:rPr>
+        <w:t>为</w:t>
+      </w:r>
+      <w:r>
+        <w:rPr>
+          <w:rFonts w:hint="eastAsia"/>
+        </w:rPr>
+        <w:t>cache</w:t>
+      </w:r>
+      <w:r>
+        <w:rPr>
+          <w:rFonts w:hint="eastAsia"/>
+        </w:rPr>
+        <w:t>分配内存</w:t>
+      </w:r>
+      <w:r>
+        <w:t>malloc(S * sizeof(cache_set_t))</w:t>
+      </w:r>
+      <w:r>
+        <w:rPr>
+          <w:rFonts w:hint="eastAsia"/>
+        </w:rPr>
+        <w:t>，将</w:t>
+      </w:r>
+      <w:r>
+        <w:rPr>
+          <w:rFonts w:hint="eastAsia"/>
+        </w:rPr>
+        <w:t>valid</w:t>
+      </w:r>
+      <w:r>
+        <w:rPr>
+          <w:rFonts w:hint="eastAsia"/>
+        </w:rPr>
+        <w:t>、</w:t>
+      </w:r>
+      <w:r>
+        <w:rPr>
+          <w:rFonts w:hint="eastAsia"/>
+        </w:rPr>
+        <w:t>lru</w:t>
+      </w:r>
+      <w:r>
+        <w:rPr>
+          <w:rFonts w:hint="eastAsia"/>
+        </w:rPr>
+        <w:t>、</w:t>
+      </w:r>
+      <w:r>
+        <w:rPr>
+          <w:rFonts w:hint="eastAsia"/>
+        </w:rPr>
+        <w:t>tag</w:t>
+      </w:r>
+      <w:r>
+        <w:rPr>
+          <w:rFonts w:hint="eastAsia"/>
+        </w:rPr>
+        <w:t>写为</w:t>
+      </w:r>
+      <w:r>
+        <w:rPr>
+          <w:rFonts w:hint="eastAsia"/>
+        </w:rPr>
+        <w:t>0</w:t>
+      </w:r>
+      <w:r>
+        <w:rPr>
+          <w:rFonts w:hint="eastAsia"/>
+        </w:rPr>
+        <w:t>，并计算</w:t>
+      </w:r>
+      <w:r>
+        <w:t>set_index_mask</w:t>
+      </w:r>
+      <w:r>
+        <w:rPr>
+          <w:rFonts w:hint="eastAsia"/>
+        </w:rPr>
+        <w:t>。</w:t>
+      </w:r>
+    </w:p>
+    <w:p>
+      <w:pPr>
+        <w:pStyle w:val="ad"/>
+        <w:adjustRightInd w:val="0"/>
+        <w:snapToGrid w:val="0"/>
+        <w:spacing w:line="324" w:lineRule="auto"/>
+        <w:ind w:left="480"/>
+      </w:pPr>
+      <w:r>
+        <w:rPr>
+          <w:rFonts w:hint="eastAsia"/>
+        </w:rPr>
+        <w:t>2</w:t>
+      </w:r>
+      <w:r>
+        <w:rPr>
+          <w:rFonts w:hint="eastAsia"/>
+        </w:rPr>
+        <w:t>、</w:t>
+      </w:r>
+      <w:r>
+        <w:t>void freeCache()</w:t>
+      </w:r>
+      <w:r>
+        <w:rPr>
+          <w:rFonts w:hint="eastAsia"/>
+        </w:rPr>
+        <w:t>：</w:t>
+      </w:r>
+    </w:p>
+    <w:p>
+      <w:pPr>
+        <w:pStyle w:val="ad"/>
+        <w:adjustRightInd w:val="0"/>
+        <w:snapToGrid w:val="0"/>
+        <w:spacing w:line="324" w:lineRule="auto"/>
+        <w:ind w:left="480"/>
+      </w:pPr>
+      <w:r>
+        <w:rPr>
+          <w:rFonts w:hint="eastAsia"/>
+        </w:rPr>
+        <w:t xml:space="preserve"> </w:t>
+      </w:r>
+      <w:r>
+        <w:t xml:space="preserve">   </w:t>
+      </w:r>
+      <w:r>
+        <w:rPr>
+          <w:rFonts w:hint="eastAsia"/>
+        </w:rPr>
+        <w:t>将</w:t>
+      </w:r>
+      <w:r>
+        <w:t>initCache()</w:t>
+      </w:r>
+      <w:r>
+        <w:rPr>
+          <w:rFonts w:hint="eastAsia"/>
+        </w:rPr>
+        <w:t>中申请的空间全部释放，先释放每一组的空间，再释放整个</w:t>
+      </w:r>
+      <w:r>
+        <w:rPr>
+          <w:rFonts w:hint="eastAsia"/>
+        </w:rPr>
+        <w:t>cache</w:t>
+      </w:r>
+      <w:r>
+        <w:rPr>
+          <w:rFonts w:hint="eastAsia"/>
+        </w:rPr>
+        <w:t>的空间。</w:t>
+      </w:r>
+    </w:p>
+    <w:p>
+      <w:pPr>
+        <w:pStyle w:val="ad"/>
+        <w:adjustRightInd w:val="0"/>
+        <w:snapToGrid w:val="0"/>
+        <w:spacing w:line="324" w:lineRule="auto"/>
+        <w:ind w:left="480"/>
+      </w:pPr>
+      <w:r>
+        <w:rPr>
+          <w:rFonts w:hint="eastAsia"/>
+        </w:rPr>
+        <w:t>3</w:t>
+      </w:r>
+      <w:r>
+        <w:rPr>
+          <w:rFonts w:hint="eastAsia"/>
+        </w:rPr>
+        <w:t>、</w:t>
+      </w:r>
+      <w:r>
+        <w:t>void accessData(mem_addr_t addr)</w:t>
+      </w:r>
+      <w:r>
+        <w:rPr>
+          <w:rFonts w:hint="eastAsia"/>
+        </w:rPr>
+        <w:t>：</w:t>
+      </w:r>
+    </w:p>
+    <w:p>
+      <w:pPr>
+        <w:pStyle w:val="ad"/>
+        <w:adjustRightInd w:val="0"/>
+        <w:snapToGrid w:val="0"/>
+        <w:spacing w:line="324" w:lineRule="auto"/>
+        <w:ind w:left="480"/>
+        <w:rPr>
+          <w:rFonts w:hint="eastAsia"/>
+        </w:rPr>
+      </w:pPr>
+      <w:r>
+        <w:rPr>
+          <w:rFonts w:hint="eastAsia"/>
+        </w:rPr>
+        <w:t xml:space="preserve"> </w:t>
+      </w:r>
+      <w:r>
+        <w:t xml:space="preserve">   </w:t>
+      </w:r>
+      <w:r>
+        <w:rPr>
+          <w:rFonts w:hint="eastAsia"/>
+        </w:rPr>
+        <w:t>访问内存地址中的数据，若命中即</w:t>
+      </w:r>
+      <w:r>
+        <w:rPr>
+          <w:rFonts w:hint="eastAsia"/>
+        </w:rPr>
+        <w:t>valid</w:t>
+      </w:r>
+      <w:r>
+        <w:t>=1</w:t>
+      </w:r>
+      <w:r>
+        <w:rPr>
+          <w:rFonts w:hint="eastAsia"/>
+        </w:rPr>
+        <w:t>且</w:t>
+      </w:r>
+      <w:r>
+        <w:rPr>
+          <w:rFonts w:hint="eastAsia"/>
+        </w:rPr>
+        <w:t>tag</w:t>
+      </w:r>
+      <w:r>
+        <w:rPr>
+          <w:rFonts w:hint="eastAsia"/>
+        </w:rPr>
+        <w:t>相等，</w:t>
+      </w:r>
+      <w:r>
+        <w:rPr>
+          <w:rFonts w:hint="eastAsia"/>
+        </w:rPr>
+        <w:t>hit</w:t>
+      </w:r>
+      <w:r>
+        <w:t>_count++</w:t>
+      </w:r>
+      <w:r>
+        <w:rPr>
+          <w:rFonts w:hint="eastAsia"/>
+        </w:rPr>
+        <w:t>；若不命中，</w:t>
+      </w:r>
+      <w:r>
+        <w:rPr>
+          <w:rFonts w:hint="eastAsia"/>
+        </w:rPr>
+        <w:t xml:space="preserve"> miss</w:t>
+      </w:r>
+      <w:r>
+        <w:t>_count++</w:t>
+      </w:r>
+      <w:r>
+        <w:rPr>
+          <w:rFonts w:hint="eastAsia"/>
+        </w:rPr>
+        <w:t>；若有一个有效位为</w:t>
+      </w:r>
+      <w:r>
+        <w:rPr>
+          <w:rFonts w:hint="eastAsia"/>
+        </w:rPr>
+        <w:t>0</w:t>
+      </w:r>
+      <w:r>
+        <w:rPr>
+          <w:rFonts w:hint="eastAsia"/>
+        </w:rPr>
+        <w:t>，则未满，若有效位全为</w:t>
+      </w:r>
+      <w:r>
+        <w:rPr>
+          <w:rFonts w:hint="eastAsia"/>
+        </w:rPr>
+        <w:t>1</w:t>
+      </w:r>
+      <w:r>
+        <w:rPr>
+          <w:rFonts w:hint="eastAsia"/>
+        </w:rPr>
+        <w:t>，则要驱逐，</w:t>
+      </w:r>
+      <w:r>
+        <w:rPr>
+          <w:rFonts w:hint="eastAsia"/>
+        </w:rPr>
+        <w:t>e</w:t>
+      </w:r>
+      <w:r>
+        <w:t>viction_count</w:t>
+      </w:r>
+      <w:r>
+        <w:rPr>
+          <w:rFonts w:hint="eastAsia"/>
+        </w:rPr>
+        <w:t>+</w:t>
+      </w:r>
+      <w:r>
+        <w:t>+</w:t>
+      </w:r>
+      <w:r>
+        <w:rPr>
+          <w:rFonts w:hint="eastAsia"/>
+        </w:rPr>
+        <w:t>。</w:t>
       </w:r>
     </w:p>
     <w:p>
@@ -7277,6 +7124,7 @@
         <w:rPr>
           <w:rFonts w:hint="eastAsia"/>
         </w:rPr>
+        <w:lastRenderedPageBreak/>
         <w:t>测试用例</w:t>
       </w:r>
       <w:r>
@@ -7689,7 +7537,6 @@
         <w:rPr>
           <w:rFonts w:hint="eastAsia"/>
         </w:rPr>
-        <w:lastRenderedPageBreak/>
         <w:t>测试用例</w:t>
       </w:r>
       <w:r>
@@ -7993,6 +7840,7 @@
         <w:rPr>
           <w:rFonts w:hint="eastAsia"/>
         </w:rPr>
+        <w:lastRenderedPageBreak/>
         <w:t>程序设计思想</w:t>
       </w:r>
       <w:r>
@@ -8000,6 +7848,929 @@
           <w:rFonts w:hint="eastAsia"/>
         </w:rPr>
         <w:t>：</w:t>
+      </w:r>
+    </w:p>
+    <w:p>
+      <w:pPr>
+        <w:pStyle w:val="ad"/>
+        <w:adjustRightInd w:val="0"/>
+        <w:snapToGrid w:val="0"/>
+        <w:spacing w:line="324" w:lineRule="auto"/>
+        <w:ind w:left="480"/>
+      </w:pPr>
+      <w:r>
+        <w:rPr>
+          <w:rFonts w:hint="eastAsia"/>
+        </w:rPr>
+        <w:t xml:space="preserve"> </w:t>
+      </w:r>
+      <w:r>
+        <w:t xml:space="preserve">   </w:t>
+      </w:r>
+      <w:r>
+        <w:rPr>
+          <w:rFonts w:hint="eastAsia"/>
+        </w:rPr>
+        <w:t>cache</w:t>
+      </w:r>
+      <w:r>
+        <w:t xml:space="preserve"> </w:t>
+      </w:r>
+      <w:r>
+        <w:rPr>
+          <w:rFonts w:hint="eastAsia"/>
+        </w:rPr>
+        <w:t>的参数为</w:t>
+      </w:r>
+      <w:r>
+        <w:t>s=5</w:t>
+      </w:r>
+      <w:r>
+        <w:rPr>
+          <w:rFonts w:hint="eastAsia"/>
+        </w:rPr>
+        <w:t>、</w:t>
+      </w:r>
+      <w:r>
+        <w:t>E=1</w:t>
+      </w:r>
+      <w:r>
+        <w:rPr>
+          <w:rFonts w:hint="eastAsia"/>
+        </w:rPr>
+        <w:t>、</w:t>
+      </w:r>
+      <w:r>
+        <w:t>b=5</w:t>
+      </w:r>
+      <w:r>
+        <w:rPr>
+          <w:rFonts w:hint="eastAsia"/>
+        </w:rPr>
+        <w:t>，即对于这个缓存，有</w:t>
+      </w:r>
+      <w:r>
+        <w:rPr>
+          <w:rFonts w:hint="eastAsia"/>
+        </w:rPr>
+        <w:t>3</w:t>
+      </w:r>
+      <w:r>
+        <w:t>2</w:t>
+      </w:r>
+      <w:r>
+        <w:rPr>
+          <w:rFonts w:hint="eastAsia"/>
+        </w:rPr>
+        <w:t>个组，每组有一个块，块的大小为</w:t>
+      </w:r>
+      <w:r>
+        <w:rPr>
+          <w:rFonts w:hint="eastAsia"/>
+        </w:rPr>
+        <w:t>3</w:t>
+      </w:r>
+      <w:r>
+        <w:t>2</w:t>
+      </w:r>
+      <w:r>
+        <w:rPr>
+          <w:rFonts w:hint="eastAsia"/>
+        </w:rPr>
+        <w:t>个字节，一个块共能装入</w:t>
+      </w:r>
+      <w:r>
+        <w:rPr>
+          <w:rFonts w:hint="eastAsia"/>
+        </w:rPr>
+        <w:t>8</w:t>
+      </w:r>
+      <w:r>
+        <w:rPr>
+          <w:rFonts w:hint="eastAsia"/>
+        </w:rPr>
+        <w:t>个</w:t>
+      </w:r>
+      <w:r>
+        <w:rPr>
+          <w:rFonts w:hint="eastAsia"/>
+        </w:rPr>
+        <w:t>int</w:t>
+      </w:r>
+      <w:r>
+        <w:rPr>
+          <w:rFonts w:hint="eastAsia"/>
+        </w:rPr>
+        <w:t>变量，</w:t>
+      </w:r>
+      <w:r>
+        <w:rPr>
+          <w:rFonts w:hint="eastAsia"/>
+        </w:rPr>
+        <w:t>cache</w:t>
+      </w:r>
+      <w:r>
+        <w:rPr>
+          <w:rFonts w:hint="eastAsia"/>
+        </w:rPr>
+        <w:t>能装入</w:t>
+      </w:r>
+      <w:r>
+        <w:rPr>
+          <w:rFonts w:hint="eastAsia"/>
+        </w:rPr>
+        <w:t>8</w:t>
+      </w:r>
+      <w:r>
+        <w:t>*32=256</w:t>
+      </w:r>
+      <w:r>
+        <w:rPr>
+          <w:rFonts w:hint="eastAsia"/>
+        </w:rPr>
+        <w:t>个</w:t>
+      </w:r>
+      <w:r>
+        <w:rPr>
+          <w:rFonts w:hint="eastAsia"/>
+        </w:rPr>
+        <w:t>int</w:t>
+      </w:r>
+      <w:r>
+        <w:rPr>
+          <w:rFonts w:hint="eastAsia"/>
+        </w:rPr>
+        <w:t>变量。</w:t>
+      </w:r>
+    </w:p>
+    <w:p>
+      <w:pPr>
+        <w:pStyle w:val="ad"/>
+        <w:adjustRightInd w:val="0"/>
+        <w:snapToGrid w:val="0"/>
+        <w:spacing w:line="324" w:lineRule="auto"/>
+        <w:ind w:left="480"/>
+      </w:pPr>
+      <w:r>
+        <w:rPr>
+          <w:rFonts w:hint="eastAsia"/>
+        </w:rPr>
+        <w:t>1</w:t>
+      </w:r>
+      <w:r>
+        <w:rPr>
+          <w:rFonts w:hint="eastAsia"/>
+        </w:rPr>
+        <w:t>、</w:t>
+      </w:r>
+      <w:r>
+        <w:rPr>
+          <w:rFonts w:hint="eastAsia"/>
+        </w:rPr>
+        <w:t>3</w:t>
+      </w:r>
+      <w:r>
+        <w:t>2*32</w:t>
+      </w:r>
+      <w:r>
+        <w:rPr>
+          <w:rFonts w:hint="eastAsia"/>
+        </w:rPr>
+        <w:t>矩阵</w:t>
+      </w:r>
+    </w:p>
+    <w:p>
+      <w:pPr>
+        <w:pStyle w:val="ad"/>
+        <w:adjustRightInd w:val="0"/>
+        <w:snapToGrid w:val="0"/>
+        <w:spacing w:line="324" w:lineRule="auto"/>
+        <w:ind w:left="480"/>
+      </w:pPr>
+      <w:r>
+        <w:rPr>
+          <w:rFonts w:hint="eastAsia"/>
+        </w:rPr>
+        <w:t xml:space="preserve"> </w:t>
+      </w:r>
+      <w:r>
+        <w:t xml:space="preserve"> </w:t>
+      </w:r>
+      <w:r>
+        <w:rPr>
+          <w:rFonts w:hint="eastAsia"/>
+        </w:rPr>
+        <w:t>为了最小化缓存缺失的数量，</w:t>
+      </w:r>
+      <w:r>
+        <w:rPr>
+          <w:rFonts w:hint="eastAsia"/>
+        </w:rPr>
+        <w:t>考虑将数组分块成</w:t>
+      </w:r>
+      <w:r>
+        <w:rPr>
+          <w:rFonts w:hint="eastAsia"/>
+        </w:rPr>
+        <w:t>8</w:t>
+      </w:r>
+      <w:r>
+        <w:t>*8</w:t>
+      </w:r>
+      <w:r>
+        <w:rPr>
+          <w:rFonts w:hint="eastAsia"/>
+        </w:rPr>
+        <w:t>，将每块依次</w:t>
+      </w:r>
+      <w:r>
+        <w:rPr>
+          <w:rFonts w:hint="eastAsia"/>
+        </w:rPr>
+        <w:t>转置。</w:t>
+      </w:r>
+    </w:p>
+    <w:p>
+      <w:pPr>
+        <w:pStyle w:val="ad"/>
+        <w:adjustRightInd w:val="0"/>
+        <w:snapToGrid w:val="0"/>
+        <w:spacing w:line="324" w:lineRule="auto"/>
+        <w:ind w:left="480"/>
+      </w:pPr>
+      <w:r>
+        <w:rPr>
+          <w:rFonts w:hint="eastAsia"/>
+        </w:rPr>
+        <w:t>2</w:t>
+      </w:r>
+      <w:r>
+        <w:rPr>
+          <w:rFonts w:hint="eastAsia"/>
+        </w:rPr>
+        <w:t>、</w:t>
+      </w:r>
+      <w:r>
+        <w:rPr>
+          <w:rFonts w:hint="eastAsia"/>
+        </w:rPr>
+        <w:t>6</w:t>
+      </w:r>
+      <w:r>
+        <w:t>4*64</w:t>
+      </w:r>
+      <w:r>
+        <w:rPr>
+          <w:rFonts w:hint="eastAsia"/>
+        </w:rPr>
+        <w:t>矩阵</w:t>
+      </w:r>
+    </w:p>
+    <w:p>
+      <w:pPr>
+        <w:pStyle w:val="ad"/>
+        <w:adjustRightInd w:val="0"/>
+        <w:snapToGrid w:val="0"/>
+        <w:spacing w:line="324" w:lineRule="auto"/>
+        <w:ind w:left="480"/>
+      </w:pPr>
+      <w:r>
+        <w:t xml:space="preserve">    </w:t>
+      </w:r>
+      <w:r>
+        <w:rPr>
+          <w:rFonts w:hint="eastAsia"/>
+        </w:rPr>
+        <w:t>8</w:t>
+      </w:r>
+      <w:r>
+        <w:t>*8</w:t>
+      </w:r>
+      <w:r>
+        <w:rPr>
+          <w:rFonts w:hint="eastAsia"/>
+        </w:rPr>
+        <w:t>与</w:t>
+      </w:r>
+      <w:r>
+        <w:rPr>
+          <w:rFonts w:hint="eastAsia"/>
+        </w:rPr>
+        <w:t>4</w:t>
+      </w:r>
+      <w:r>
+        <w:t>*4</w:t>
+      </w:r>
+      <w:r>
+        <w:rPr>
+          <w:rFonts w:hint="eastAsia"/>
+        </w:rPr>
+        <w:t>相结合，将矩阵按</w:t>
+      </w:r>
+      <w:r>
+        <w:rPr>
+          <w:rFonts w:hint="eastAsia"/>
+        </w:rPr>
+        <w:t>8</w:t>
+      </w:r>
+      <w:r>
+        <w:t>*8</w:t>
+      </w:r>
+      <w:r>
+        <w:rPr>
+          <w:rFonts w:hint="eastAsia"/>
+        </w:rPr>
+        <w:t>分块，将每一块按</w:t>
+      </w:r>
+      <w:r>
+        <w:rPr>
+          <w:rFonts w:hint="eastAsia"/>
+        </w:rPr>
+        <w:t>4</w:t>
+      </w:r>
+      <w:r>
+        <w:t>*4</w:t>
+      </w:r>
+      <w:r>
+        <w:rPr>
+          <w:rFonts w:hint="eastAsia"/>
+        </w:rPr>
+        <w:t>分块，分成左上、右上、左下、右下。</w:t>
+      </w:r>
+    </w:p>
+    <w:p>
+      <w:pPr>
+        <w:pStyle w:val="ad"/>
+        <w:adjustRightInd w:val="0"/>
+        <w:snapToGrid w:val="0"/>
+        <w:spacing w:line="324" w:lineRule="auto"/>
+        <w:ind w:left="480"/>
+      </w:pPr>
+      <w:r>
+        <w:tab/>
+      </w:r>
+      <w:r>
+        <w:rPr>
+          <w:rFonts w:hint="eastAsia"/>
+        </w:rPr>
+        <w:t>将</w:t>
+      </w:r>
+      <w:r>
+        <w:rPr>
+          <w:rFonts w:hint="eastAsia"/>
+        </w:rPr>
+        <w:t>A</w:t>
+      </w:r>
+      <w:r>
+        <w:rPr>
+          <w:rFonts w:hint="eastAsia"/>
+        </w:rPr>
+        <w:t>的</w:t>
+      </w:r>
+      <w:r>
+        <w:rPr>
+          <w:rFonts w:hint="eastAsia"/>
+        </w:rPr>
+        <w:t>8</w:t>
+      </w:r>
+      <w:r>
+        <w:t>*8</w:t>
+      </w:r>
+      <w:r>
+        <w:rPr>
+          <w:rFonts w:hint="eastAsia"/>
+        </w:rPr>
+        <w:t>分块的左上进行转置操作放在</w:t>
+      </w:r>
+      <w:r>
+        <w:rPr>
+          <w:rFonts w:hint="eastAsia"/>
+        </w:rPr>
+        <w:t>B</w:t>
+      </w:r>
+      <w:r>
+        <w:rPr>
+          <w:rFonts w:hint="eastAsia"/>
+        </w:rPr>
+        <w:t>的左上，将</w:t>
+      </w:r>
+      <w:r>
+        <w:rPr>
+          <w:rFonts w:hint="eastAsia"/>
+        </w:rPr>
+        <w:t>A</w:t>
+      </w:r>
+      <w:r>
+        <w:rPr>
+          <w:rFonts w:hint="eastAsia"/>
+        </w:rPr>
+        <w:t>的右上转置放在</w:t>
+      </w:r>
+      <w:r>
+        <w:rPr>
+          <w:rFonts w:hint="eastAsia"/>
+        </w:rPr>
+        <w:t>B</w:t>
+      </w:r>
+      <w:r>
+        <w:rPr>
+          <w:rFonts w:hint="eastAsia"/>
+        </w:rPr>
+        <w:t>的右上；将</w:t>
+      </w:r>
+      <w:r>
+        <w:rPr>
+          <w:rFonts w:hint="eastAsia"/>
+        </w:rPr>
+        <w:t>A</w:t>
+      </w:r>
+      <w:r>
+        <w:rPr>
+          <w:rFonts w:hint="eastAsia"/>
+        </w:rPr>
+        <w:t>的左下依次存入</w:t>
+      </w:r>
+      <w:r>
+        <w:rPr>
+          <w:rFonts w:hint="eastAsia"/>
+        </w:rPr>
+        <w:t>t[</w:t>
+      </w:r>
+      <w:r>
+        <w:t>0]-</w:t>
+      </w:r>
+      <w:r>
+        <w:rPr>
+          <w:rFonts w:hint="eastAsia"/>
+        </w:rPr>
+        <w:t xml:space="preserve"> </w:t>
+      </w:r>
+      <w:r>
+        <w:rPr>
+          <w:rFonts w:hint="eastAsia"/>
+        </w:rPr>
+        <w:t>t[</w:t>
+      </w:r>
+      <w:r>
+        <w:t>4</w:t>
+      </w:r>
+      <w:r>
+        <w:t>]</w:t>
+      </w:r>
+      <w:r>
+        <w:rPr>
+          <w:rFonts w:hint="eastAsia"/>
+        </w:rPr>
+        <w:t>，</w:t>
+      </w:r>
+      <w:r>
+        <w:rPr>
+          <w:rFonts w:hint="eastAsia"/>
+        </w:rPr>
+        <w:t>t[</w:t>
+      </w:r>
+      <w:r>
+        <w:t>0]-</w:t>
+      </w:r>
+      <w:r>
+        <w:rPr>
+          <w:rFonts w:hint="eastAsia"/>
+        </w:rPr>
+        <w:t xml:space="preserve"> </w:t>
+      </w:r>
+      <w:r>
+        <w:rPr>
+          <w:rFonts w:hint="eastAsia"/>
+        </w:rPr>
+        <w:t>t[</w:t>
+      </w:r>
+      <w:r>
+        <w:t>4]</w:t>
+      </w:r>
+      <w:r>
+        <w:rPr>
+          <w:rFonts w:hint="eastAsia"/>
+        </w:rPr>
+        <w:t>与</w:t>
+      </w:r>
+      <w:r>
+        <w:rPr>
+          <w:rFonts w:hint="eastAsia"/>
+        </w:rPr>
+        <w:t>B</w:t>
+      </w:r>
+      <w:r>
+        <w:rPr>
+          <w:rFonts w:hint="eastAsia"/>
+        </w:rPr>
+        <w:t>的右上进行交换，再将交换后的</w:t>
+      </w:r>
+      <w:r>
+        <w:rPr>
+          <w:rFonts w:hint="eastAsia"/>
+        </w:rPr>
+        <w:t>t[</w:t>
+      </w:r>
+      <w:r>
+        <w:t>0]-</w:t>
+      </w:r>
+      <w:r>
+        <w:rPr>
+          <w:rFonts w:hint="eastAsia"/>
+        </w:rPr>
+        <w:t xml:space="preserve"> </w:t>
+      </w:r>
+      <w:r>
+        <w:rPr>
+          <w:rFonts w:hint="eastAsia"/>
+        </w:rPr>
+        <w:t>t[</w:t>
+      </w:r>
+      <w:r>
+        <w:t>4]</w:t>
+      </w:r>
+      <w:r>
+        <w:rPr>
+          <w:rFonts w:hint="eastAsia"/>
+        </w:rPr>
+        <w:t>存入</w:t>
+      </w:r>
+      <w:r>
+        <w:rPr>
+          <w:rFonts w:hint="eastAsia"/>
+        </w:rPr>
+        <w:t>B</w:t>
+      </w:r>
+      <w:r>
+        <w:rPr>
+          <w:rFonts w:hint="eastAsia"/>
+        </w:rPr>
+        <w:t>的左下；将</w:t>
+      </w:r>
+      <w:r>
+        <w:rPr>
+          <w:rFonts w:hint="eastAsia"/>
+        </w:rPr>
+        <w:t>A</w:t>
+      </w:r>
+      <w:r>
+        <w:rPr>
+          <w:rFonts w:hint="eastAsia"/>
+        </w:rPr>
+        <w:t>的右下转置存入</w:t>
+      </w:r>
+      <w:r>
+        <w:rPr>
+          <w:rFonts w:hint="eastAsia"/>
+        </w:rPr>
+        <w:t>B</w:t>
+      </w:r>
+      <w:r>
+        <w:rPr>
+          <w:rFonts w:hint="eastAsia"/>
+        </w:rPr>
+        <w:t>的右下。</w:t>
+      </w:r>
+    </w:p>
+    <w:p>
+      <w:pPr>
+        <w:pStyle w:val="ad"/>
+        <w:adjustRightInd w:val="0"/>
+        <w:snapToGrid w:val="0"/>
+        <w:spacing w:line="324" w:lineRule="auto"/>
+        <w:ind w:left="480"/>
+      </w:pPr>
+      <w:r>
+        <w:rPr>
+          <w:noProof/>
+        </w:rPr>
+        <w:drawing>
+          <wp:inline distT="0" distB="0" distL="0" distR="0" wp14:anchorId="3985DFF8" wp14:editId="647DFF3B">
+            <wp:extent cx="2206651" cy="1192855"/>
+            <wp:effectExtent l="0" t="0" r="3175" b="7620"/>
+            <wp:docPr id="16" name="图片 16"/>
+            <wp:cNvGraphicFramePr>
+              <a:graphicFrameLocks xmlns:a="http://schemas.openxmlformats.org/drawingml/2006/main" noChangeAspect="1"/>
+            </wp:cNvGraphicFramePr>
+            <a:graphic xmlns:a="http://schemas.openxmlformats.org/drawingml/2006/main">
+              <a:graphicData uri="http://schemas.openxmlformats.org/drawingml/2006/picture">
+                <pic:pic xmlns:pic="http://schemas.openxmlformats.org/drawingml/2006/picture">
+                  <pic:nvPicPr>
+                    <pic:cNvPr id="0" name="Picture 5"/>
+                    <pic:cNvPicPr>
+                      <a:picLocks noChangeAspect="1" noChangeArrowheads="1"/>
+                    </pic:cNvPicPr>
+                  </pic:nvPicPr>
+                  <pic:blipFill rotWithShape="1">
+                    <a:blip r:embed="rId20" cstate="print">
+                      <a:extLst>
+                        <a:ext uri="{28A0092B-C50C-407E-A947-70E740481C1C}">
+                          <a14:useLocalDpi xmlns:a14="http://schemas.microsoft.com/office/drawing/2010/main" val="0"/>
+                        </a:ext>
+                      </a:extLst>
+                    </a:blip>
+                    <a:srcRect l="2144" t="7778" r="3820"/>
+                    <a:stretch/>
+                  </pic:blipFill>
+                  <pic:spPr bwMode="auto">
+                    <a:xfrm>
+                      <a:off x="0" y="0"/>
+                      <a:ext cx="2238933" cy="1210306"/>
+                    </a:xfrm>
+                    <a:prstGeom prst="rect">
+                      <a:avLst/>
+                    </a:prstGeom>
+                    <a:noFill/>
+                    <a:ln>
+                      <a:noFill/>
+                    </a:ln>
+                    <a:extLst>
+                      <a:ext uri="{53640926-AAD7-44D8-BBD7-CCE9431645EC}">
+                        <a14:shadowObscured xmlns:a14="http://schemas.microsoft.com/office/drawing/2010/main"/>
+                      </a:ext>
+                    </a:extLst>
+                  </pic:spPr>
+                </pic:pic>
+              </a:graphicData>
+            </a:graphic>
+          </wp:inline>
+        </w:drawing>
+      </w:r>
+      <w:r>
+        <w:t xml:space="preserve"> </w:t>
+      </w:r>
+      <w:r>
+        <w:t xml:space="preserve"> </w:t>
+      </w:r>
+      <w:r>
+        <w:rPr>
+          <w:noProof/>
+        </w:rPr>
+        <w:drawing>
+          <wp:inline distT="0" distB="0" distL="0" distR="0" wp14:anchorId="5AC3A848" wp14:editId="5CF856F6">
+            <wp:extent cx="2660197" cy="1201111"/>
+            <wp:effectExtent l="0" t="0" r="6985" b="0"/>
+            <wp:docPr id="17" name="图片 17"/>
+            <wp:cNvGraphicFramePr>
+              <a:graphicFrameLocks xmlns:a="http://schemas.openxmlformats.org/drawingml/2006/main" noChangeAspect="1"/>
+            </wp:cNvGraphicFramePr>
+            <a:graphic xmlns:a="http://schemas.openxmlformats.org/drawingml/2006/main">
+              <a:graphicData uri="http://schemas.openxmlformats.org/drawingml/2006/picture">
+                <pic:pic xmlns:pic="http://schemas.openxmlformats.org/drawingml/2006/picture">
+                  <pic:nvPicPr>
+                    <pic:cNvPr id="0" name="Picture 7"/>
+                    <pic:cNvPicPr>
+                      <a:picLocks noChangeAspect="1" noChangeArrowheads="1"/>
+                    </pic:cNvPicPr>
+                  </pic:nvPicPr>
+                  <pic:blipFill rotWithShape="1">
+                    <a:blip r:embed="rId21" cstate="print">
+                      <a:extLst>
+                        <a:ext uri="{28A0092B-C50C-407E-A947-70E740481C1C}">
+                          <a14:useLocalDpi xmlns:a14="http://schemas.microsoft.com/office/drawing/2010/main" val="0"/>
+                        </a:ext>
+                      </a:extLst>
+                    </a:blip>
+                    <a:srcRect t="1951" b="4388"/>
+                    <a:stretch/>
+                  </pic:blipFill>
+                  <pic:spPr bwMode="auto">
+                    <a:xfrm>
+                      <a:off x="0" y="0"/>
+                      <a:ext cx="2677987" cy="1209143"/>
+                    </a:xfrm>
+                    <a:prstGeom prst="rect">
+                      <a:avLst/>
+                    </a:prstGeom>
+                    <a:noFill/>
+                    <a:ln>
+                      <a:noFill/>
+                    </a:ln>
+                    <a:extLst>
+                      <a:ext uri="{53640926-AAD7-44D8-BBD7-CCE9431645EC}">
+                        <a14:shadowObscured xmlns:a14="http://schemas.microsoft.com/office/drawing/2010/main"/>
+                      </a:ext>
+                    </a:extLst>
+                  </pic:spPr>
+                </pic:pic>
+              </a:graphicData>
+            </a:graphic>
+          </wp:inline>
+        </w:drawing>
+      </w:r>
+    </w:p>
+    <w:p>
+      <w:pPr>
+        <w:pStyle w:val="ad"/>
+        <w:adjustRightInd w:val="0"/>
+        <w:snapToGrid w:val="0"/>
+        <w:spacing w:line="324" w:lineRule="auto"/>
+        <w:ind w:left="480"/>
+        <w:rPr>
+          <w:rFonts w:hint="eastAsia"/>
+        </w:rPr>
+      </w:pPr>
+      <w:r>
+        <w:rPr>
+          <w:noProof/>
+        </w:rPr>
+        <w:drawing>
+          <wp:inline distT="0" distB="0" distL="0" distR="0" wp14:anchorId="0D38BA1D" wp14:editId="1AD5E581">
+            <wp:extent cx="2244436" cy="1197824"/>
+            <wp:effectExtent l="0" t="0" r="3810" b="2540"/>
+            <wp:docPr id="18" name="图片 18"/>
+            <wp:cNvGraphicFramePr>
+              <a:graphicFrameLocks xmlns:a="http://schemas.openxmlformats.org/drawingml/2006/main" noChangeAspect="1"/>
+            </wp:cNvGraphicFramePr>
+            <a:graphic xmlns:a="http://schemas.openxmlformats.org/drawingml/2006/main">
+              <a:graphicData uri="http://schemas.openxmlformats.org/drawingml/2006/picture">
+                <pic:pic xmlns:pic="http://schemas.openxmlformats.org/drawingml/2006/picture">
+                  <pic:nvPicPr>
+                    <pic:cNvPr id="0" name="Picture 9"/>
+                    <pic:cNvPicPr>
+                      <a:picLocks noChangeAspect="1" noChangeArrowheads="1"/>
+                    </pic:cNvPicPr>
+                  </pic:nvPicPr>
+                  <pic:blipFill>
+                    <a:blip r:embed="rId22" cstate="print">
+                      <a:extLst>
+                        <a:ext uri="{28A0092B-C50C-407E-A947-70E740481C1C}">
+                          <a14:useLocalDpi xmlns:a14="http://schemas.microsoft.com/office/drawing/2010/main" val="0"/>
+                        </a:ext>
+                      </a:extLst>
+                    </a:blip>
+                    <a:srcRect/>
+                    <a:stretch>
+                      <a:fillRect/>
+                    </a:stretch>
+                  </pic:blipFill>
+                  <pic:spPr bwMode="auto">
+                    <a:xfrm>
+                      <a:off x="0" y="0"/>
+                      <a:ext cx="2258664" cy="1205417"/>
+                    </a:xfrm>
+                    <a:prstGeom prst="rect">
+                      <a:avLst/>
+                    </a:prstGeom>
+                    <a:noFill/>
+                    <a:ln>
+                      <a:noFill/>
+                    </a:ln>
+                  </pic:spPr>
+                </pic:pic>
+              </a:graphicData>
+            </a:graphic>
+          </wp:inline>
+        </w:drawing>
+      </w:r>
+      <w:r>
+        <w:t xml:space="preserve"> </w:t>
+      </w:r>
+      <w:r>
+        <w:t xml:space="preserve">     </w:t>
+      </w:r>
+      <w:r>
+        <w:rPr>
+          <w:noProof/>
+        </w:rPr>
+        <w:drawing>
+          <wp:inline distT="0" distB="0" distL="0" distR="0" wp14:anchorId="52D25FFC" wp14:editId="36E30CBA">
+            <wp:extent cx="2176423" cy="1205541"/>
+            <wp:effectExtent l="0" t="0" r="0" b="0"/>
+            <wp:docPr id="19" name="图片 19"/>
+            <wp:cNvGraphicFramePr>
+              <a:graphicFrameLocks xmlns:a="http://schemas.openxmlformats.org/drawingml/2006/main" noChangeAspect="1"/>
+            </wp:cNvGraphicFramePr>
+            <a:graphic xmlns:a="http://schemas.openxmlformats.org/drawingml/2006/main">
+              <a:graphicData uri="http://schemas.openxmlformats.org/drawingml/2006/picture">
+                <pic:pic xmlns:pic="http://schemas.openxmlformats.org/drawingml/2006/picture">
+                  <pic:nvPicPr>
+                    <pic:cNvPr id="0" name="Picture 11"/>
+                    <pic:cNvPicPr>
+                      <a:picLocks noChangeAspect="1" noChangeArrowheads="1"/>
+                    </pic:cNvPicPr>
+                  </pic:nvPicPr>
+                  <pic:blipFill>
+                    <a:blip r:embed="rId23" cstate="print">
+                      <a:extLst>
+                        <a:ext uri="{28A0092B-C50C-407E-A947-70E740481C1C}">
+                          <a14:useLocalDpi xmlns:a14="http://schemas.microsoft.com/office/drawing/2010/main" val="0"/>
+                        </a:ext>
+                      </a:extLst>
+                    </a:blip>
+                    <a:srcRect/>
+                    <a:stretch>
+                      <a:fillRect/>
+                    </a:stretch>
+                  </pic:blipFill>
+                  <pic:spPr bwMode="auto">
+                    <a:xfrm>
+                      <a:off x="0" y="0"/>
+                      <a:ext cx="2191650" cy="1213975"/>
+                    </a:xfrm>
+                    <a:prstGeom prst="rect">
+                      <a:avLst/>
+                    </a:prstGeom>
+                    <a:noFill/>
+                    <a:ln>
+                      <a:noFill/>
+                    </a:ln>
+                  </pic:spPr>
+                </pic:pic>
+              </a:graphicData>
+            </a:graphic>
+          </wp:inline>
+        </w:drawing>
+      </w:r>
+    </w:p>
+    <w:p>
+      <w:pPr>
+        <w:pStyle w:val="ad"/>
+        <w:adjustRightInd w:val="0"/>
+        <w:snapToGrid w:val="0"/>
+        <w:spacing w:line="324" w:lineRule="auto"/>
+        <w:ind w:left="480"/>
+      </w:pPr>
+      <w:r>
+        <w:rPr>
+          <w:rFonts w:hint="eastAsia"/>
+        </w:rPr>
+        <w:t>3</w:t>
+      </w:r>
+      <w:r>
+        <w:rPr>
+          <w:rFonts w:hint="eastAsia"/>
+        </w:rPr>
+        <w:t>、</w:t>
+      </w:r>
+      <w:r>
+        <w:rPr>
+          <w:rFonts w:hint="eastAsia"/>
+        </w:rPr>
+        <w:t>6</w:t>
+      </w:r>
+      <w:r>
+        <w:t>1*67</w:t>
+      </w:r>
+      <w:r>
+        <w:rPr>
+          <w:rFonts w:hint="eastAsia"/>
+        </w:rPr>
+        <w:t>矩阵</w:t>
+      </w:r>
+    </w:p>
+    <w:p>
+      <w:pPr>
+        <w:pStyle w:val="ad"/>
+        <w:adjustRightInd w:val="0"/>
+        <w:snapToGrid w:val="0"/>
+        <w:spacing w:line="324" w:lineRule="auto"/>
+        <w:ind w:left="480"/>
+        <w:rPr>
+          <w:rFonts w:hint="eastAsia"/>
+        </w:rPr>
+      </w:pPr>
+      <w:r>
+        <w:rPr>
+          <w:rFonts w:hint="eastAsia"/>
+        </w:rPr>
+        <w:t xml:space="preserve"> </w:t>
+      </w:r>
+      <w:r>
+        <w:t xml:space="preserve"> </w:t>
+      </w:r>
+      <w:r>
+        <w:rPr>
+          <w:rFonts w:hint="eastAsia"/>
+        </w:rPr>
+        <w:t>将矩阵分块，分块大小可变，经测试，设置为</w:t>
+      </w:r>
+      <w:r>
+        <w:rPr>
+          <w:rFonts w:hint="eastAsia"/>
+        </w:rPr>
+        <w:t>2</w:t>
+      </w:r>
+      <w:r>
+        <w:t>3</w:t>
+      </w:r>
+      <w:r>
+        <w:rPr>
+          <w:rFonts w:hint="eastAsia"/>
+        </w:rPr>
+        <w:t>，</w:t>
+      </w:r>
+      <w:r>
+        <w:rPr>
+          <w:rFonts w:hint="eastAsia"/>
+        </w:rPr>
+        <w:t>miss</w:t>
+      </w:r>
+      <w:r>
+        <w:rPr>
+          <w:rFonts w:hint="eastAsia"/>
+        </w:rPr>
+        <w:t>大小符合要求。</w:t>
       </w:r>
     </w:p>
     <w:p>
@@ -8072,6 +8843,7 @@
         <w:spacing w:after="0" w:line="324" w:lineRule="auto"/>
         <w:ind w:leftChars="0" w:left="0" w:firstLineChars="200" w:firstLine="482"/>
         <w:rPr>
+          <w:rFonts w:hint="eastAsia"/>
           <w:b/>
           <w:bCs/>
         </w:rPr>
@@ -8081,49 +8853,42 @@
           <w:b/>
           <w:bCs/>
         </w:rPr>
-        <w:t>64×64</w:t>
-      </w:r>
-      <w:r>
-        <w:rPr>
-          <w:rFonts w:hint="eastAsia"/>
-          <w:b/>
-          <w:bCs/>
-          <w:color w:val="FF0000"/>
-        </w:rPr>
-        <w:t>（</w:t>
-      </w:r>
-      <w:r>
-        <w:rPr>
-          <w:rFonts w:hint="eastAsia"/>
-          <w:b/>
-          <w:bCs/>
-          <w:color w:val="FF0000"/>
-        </w:rPr>
-        <w:t>10</w:t>
-      </w:r>
-      <w:r>
-        <w:rPr>
-          <w:rFonts w:hint="eastAsia"/>
-          <w:b/>
-          <w:bCs/>
-          <w:color w:val="FF0000"/>
-        </w:rPr>
-        <w:t>分）</w:t>
-      </w:r>
-      <w:r>
-        <w:rPr>
-          <w:b/>
-          <w:bCs/>
-        </w:rPr>
-        <w:t>：</w:t>
-      </w:r>
-      <w:r>
-        <w:rPr>
-          <w:rFonts w:hint="eastAsia"/>
-          <w:b/>
-          <w:bCs/>
-        </w:rPr>
-        <w:t>运行结果截图</w:t>
+        <w:lastRenderedPageBreak/>
+        <w:drawing>
+          <wp:inline distT="0" distB="0" distL="0" distR="0" wp14:anchorId="040F6CD9" wp14:editId="7FE0BC59">
+            <wp:extent cx="5400675" cy="1494155"/>
+            <wp:effectExtent l="0" t="0" r="9525" b="0"/>
+            <wp:docPr id="14" name="图片 14"/>
+            <wp:cNvGraphicFramePr>
+              <a:graphicFrameLocks xmlns:a="http://schemas.openxmlformats.org/drawingml/2006/main" noChangeAspect="1"/>
+            </wp:cNvGraphicFramePr>
+            <a:graphic xmlns:a="http://schemas.openxmlformats.org/drawingml/2006/main">
+              <a:graphicData uri="http://schemas.openxmlformats.org/drawingml/2006/picture">
+                <pic:pic xmlns:pic="http://schemas.openxmlformats.org/drawingml/2006/picture">
+                  <pic:nvPicPr>
+                    <pic:cNvPr id="1" name=""/>
+                    <pic:cNvPicPr/>
+                  </pic:nvPicPr>
+                  <pic:blipFill>
+                    <a:blip r:embed="rId24"/>
+                    <a:stretch>
+                      <a:fillRect/>
+                    </a:stretch>
+                  </pic:blipFill>
+                  <pic:spPr>
+                    <a:xfrm>
+                      <a:off x="0" y="0"/>
+                      <a:ext cx="5400675" cy="1494155"/>
+                    </a:xfrm>
+                    <a:prstGeom prst="rect">
+                      <a:avLst/>
+                    </a:prstGeom>
+                  </pic:spPr>
+                </pic:pic>
+              </a:graphicData>
+            </a:graphic>
+          </wp:inline>
+        </w:drawing>
       </w:r>
     </w:p>
     <w:p>
@@ -8143,7 +8908,7 @@
           <w:b/>
           <w:bCs/>
         </w:rPr>
-        <w:t>61×67</w:t>
+        <w:t>64×64</w:t>
       </w:r>
       <w:r>
         <w:rPr>
@@ -8161,7 +8926,7 @@
           <w:bCs/>
           <w:color w:val="FF0000"/>
         </w:rPr>
-        <w:t>2</w:t>
+        <w:t>10</w:t>
       </w:r>
       <w:r>
         <w:rPr>
@@ -8170,7 +8935,97 @@
           <w:bCs/>
           <w:color w:val="FF0000"/>
         </w:rPr>
-        <w:t>0</w:t>
+        <w:t>分）</w:t>
+      </w:r>
+      <w:r>
+        <w:rPr>
+          <w:b/>
+          <w:bCs/>
+        </w:rPr>
+        <w:t>：</w:t>
+      </w:r>
+      <w:r>
+        <w:rPr>
+          <w:rFonts w:hint="eastAsia"/>
+          <w:b/>
+          <w:bCs/>
+        </w:rPr>
+        <w:t>运行结果截图</w:t>
+      </w:r>
+    </w:p>
+    <w:p>
+      <w:pPr>
+        <w:pStyle w:val="ad"/>
+        <w:adjustRightInd w:val="0"/>
+        <w:snapToGrid w:val="0"/>
+        <w:spacing w:after="0" w:line="324" w:lineRule="auto"/>
+        <w:ind w:leftChars="0" w:left="0" w:firstLineChars="200" w:firstLine="482"/>
+        <w:rPr>
+          <w:rFonts w:hint="eastAsia"/>
+          <w:b/>
+          <w:bCs/>
+        </w:rPr>
+      </w:pPr>
+      <w:r>
+        <w:rPr>
+          <w:b/>
+          <w:bCs/>
+        </w:rPr>
+        <w:drawing>
+          <wp:inline distT="0" distB="0" distL="0" distR="0" wp14:anchorId="3561F0FF" wp14:editId="71E78505">
+            <wp:extent cx="5400675" cy="1506855"/>
+            <wp:effectExtent l="0" t="0" r="9525" b="0"/>
+            <wp:docPr id="15" name="图片 15"/>
+            <wp:cNvGraphicFramePr>
+              <a:graphicFrameLocks xmlns:a="http://schemas.openxmlformats.org/drawingml/2006/main" noChangeAspect="1"/>
+            </wp:cNvGraphicFramePr>
+            <a:graphic xmlns:a="http://schemas.openxmlformats.org/drawingml/2006/main">
+              <a:graphicData uri="http://schemas.openxmlformats.org/drawingml/2006/picture">
+                <pic:pic xmlns:pic="http://schemas.openxmlformats.org/drawingml/2006/picture">
+                  <pic:nvPicPr>
+                    <pic:cNvPr id="1" name=""/>
+                    <pic:cNvPicPr/>
+                  </pic:nvPicPr>
+                  <pic:blipFill>
+                    <a:blip r:embed="rId25"/>
+                    <a:stretch>
+                      <a:fillRect/>
+                    </a:stretch>
+                  </pic:blipFill>
+                  <pic:spPr>
+                    <a:xfrm>
+                      <a:off x="0" y="0"/>
+                      <a:ext cx="5400675" cy="1506855"/>
+                    </a:xfrm>
+                    <a:prstGeom prst="rect">
+                      <a:avLst/>
+                    </a:prstGeom>
+                  </pic:spPr>
+                </pic:pic>
+              </a:graphicData>
+            </a:graphic>
+          </wp:inline>
+        </w:drawing>
+      </w:r>
+    </w:p>
+    <w:p>
+      <w:pPr>
+        <w:pStyle w:val="ad"/>
+        <w:adjustRightInd w:val="0"/>
+        <w:snapToGrid w:val="0"/>
+        <w:spacing w:after="0" w:line="324" w:lineRule="auto"/>
+        <w:ind w:leftChars="0" w:left="0" w:firstLineChars="200" w:firstLine="482"/>
+        <w:rPr>
+          <w:b/>
+          <w:bCs/>
+        </w:rPr>
+      </w:pPr>
+      <w:r>
+        <w:rPr>
+          <w:b/>
+          <w:bCs/>
+        </w:rPr>
+        <w:t>61×67</w:t>
       </w:r>
       <w:r>
         <w:rPr>
@@ -8179,26 +9034,108 @@
           <w:bCs/>
           <w:color w:val="FF0000"/>
         </w:rPr>
-        <w:t>分）</w:t>
-      </w:r>
-      <w:r>
-        <w:rPr>
+        <w:t>（</w:t>
+      </w:r>
+      <w:r>
+        <w:rPr>
+          <w:rFonts w:hint="eastAsia"/>
           <w:b/>
           <w:bCs/>
-        </w:rPr>
-        <w:t>：</w:t>
+          <w:color w:val="FF0000"/>
+        </w:rPr>
+        <w:t>2</w:t>
       </w:r>
       <w:r>
         <w:rPr>
           <w:rFonts w:hint="eastAsia"/>
           <w:b/>
           <w:bCs/>
+          <w:color w:val="FF0000"/>
+        </w:rPr>
+        <w:t>0</w:t>
+      </w:r>
+      <w:r>
+        <w:rPr>
+          <w:rFonts w:hint="eastAsia"/>
+          <w:b/>
+          <w:bCs/>
+          <w:color w:val="FF0000"/>
+        </w:rPr>
+        <w:t>分）</w:t>
+      </w:r>
+      <w:r>
+        <w:rPr>
+          <w:b/>
+          <w:bCs/>
+        </w:rPr>
+        <w:t>：</w:t>
+      </w:r>
+      <w:r>
+        <w:rPr>
+          <w:rFonts w:hint="eastAsia"/>
+          <w:b/>
+          <w:bCs/>
         </w:rPr>
         <w:t>运行结果截图</w:t>
       </w:r>
     </w:p>
     <w:p>
       <w:pPr>
+        <w:pStyle w:val="ad"/>
+        <w:adjustRightInd w:val="0"/>
+        <w:snapToGrid w:val="0"/>
+        <w:spacing w:after="0" w:line="324" w:lineRule="auto"/>
+        <w:ind w:leftChars="0" w:left="0" w:firstLineChars="200" w:firstLine="482"/>
+        <w:rPr>
+          <w:rFonts w:hint="eastAsia"/>
+          <w:b/>
+          <w:bCs/>
+        </w:rPr>
+      </w:pPr>
+      <w:r>
+        <w:rPr>
+          <w:b/>
+          <w:bCs/>
+        </w:rPr>
+        <w:drawing>
+          <wp:inline distT="0" distB="0" distL="0" distR="0" wp14:anchorId="103FEF37" wp14:editId="124E6114">
+            <wp:extent cx="5400675" cy="1483995"/>
+            <wp:effectExtent l="0" t="0" r="9525" b="1905"/>
+            <wp:docPr id="13" name="图片 13"/>
+            <wp:cNvGraphicFramePr>
+              <a:graphicFrameLocks xmlns:a="http://schemas.openxmlformats.org/drawingml/2006/main" noChangeAspect="1"/>
+            </wp:cNvGraphicFramePr>
+            <a:graphic xmlns:a="http://schemas.openxmlformats.org/drawingml/2006/main">
+              <a:graphicData uri="http://schemas.openxmlformats.org/drawingml/2006/picture">
+                <pic:pic xmlns:pic="http://schemas.openxmlformats.org/drawingml/2006/picture">
+                  <pic:nvPicPr>
+                    <pic:cNvPr id="1" name=""/>
+                    <pic:cNvPicPr/>
+                  </pic:nvPicPr>
+                  <pic:blipFill>
+                    <a:blip r:embed="rId26"/>
+                    <a:stretch>
+                      <a:fillRect/>
+                    </a:stretch>
+                  </pic:blipFill>
+                  <pic:spPr>
+                    <a:xfrm>
+                      <a:off x="0" y="0"/>
+                      <a:ext cx="5400675" cy="1483995"/>
+                    </a:xfrm>
+                    <a:prstGeom prst="rect">
+                      <a:avLst/>
+                    </a:prstGeom>
+                  </pic:spPr>
+                </pic:pic>
+              </a:graphicData>
+            </a:graphic>
+          </wp:inline>
+        </w:drawing>
+      </w:r>
+    </w:p>
+    <w:p>
+      <w:pPr>
         <w:pStyle w:val="1"/>
       </w:pPr>
       <w:bookmarkStart w:id="32" w:name="_Toc500230557"/>
@@ -8250,8 +9187,34 @@
       </w:r>
       <w:bookmarkEnd w:id="33"/>
     </w:p>
-    <w:p/>
-    <w:p/>
+    <w:p>
+      <w:pPr>
+        <w:ind w:firstLineChars="200" w:firstLine="480"/>
+      </w:pPr>
+      <w:r>
+        <w:t>了解了缓存的相关结构及知识</w:t>
+      </w:r>
+      <w:r>
+        <w:rPr>
+          <w:rFonts w:hint="eastAsia"/>
+        </w:rPr>
+        <w:t>，</w:t>
+      </w:r>
+      <w:r>
+        <w:t>对缓冲命中的原理有了深入理解；</w:t>
+      </w:r>
+    </w:p>
+    <w:p>
+      <w:pPr>
+        <w:ind w:firstLineChars="200" w:firstLine="480"/>
+        <w:rPr>
+          <w:rFonts w:hint="eastAsia"/>
+        </w:rPr>
+      </w:pPr>
+      <w:r>
+        <w:t>学会了通过对代码的优化实现增加缓存命中率的方法。</w:t>
+      </w:r>
+    </w:p>
     <w:p>
       <w:pPr>
         <w:pStyle w:val="2"/>
@@ -8280,7 +9243,34 @@
       </w:r>
       <w:bookmarkEnd w:id="34"/>
     </w:p>
-    <w:p/>
+    <w:p>
+      <w:pPr>
+        <w:rPr>
+          <w:rFonts w:hint="eastAsia"/>
+        </w:rPr>
+      </w:pPr>
+      <w:r>
+        <w:t xml:space="preserve">    </w:t>
+      </w:r>
+      <w:r>
+        <w:rPr>
+          <w:rFonts w:hint="eastAsia"/>
+        </w:rPr>
+        <w:t>希望</w:t>
+      </w:r>
+      <w:r>
+        <w:rPr>
+          <w:rFonts w:hint="eastAsia"/>
+        </w:rPr>
+        <w:t>ppt</w:t>
+      </w:r>
+      <w:r>
+        <w:rPr>
+          <w:rFonts w:hint="eastAsia"/>
+        </w:rPr>
+        <w:t>可以更详细一些。</w:t>
+      </w:r>
+    </w:p>
     <w:p/>
     <w:p>
       <w:pPr>
@@ -8296,26 +9286,6 @@
         </w:rPr>
         <w:t>注：本章为酌情加分项。</w:t>
       </w:r>
-    </w:p>
-    <w:p>
-      <w:pPr>
-        <w:jc w:val="center"/>
-        <w:rPr>
-          <w:rFonts w:ascii="黑体" w:eastAsia="黑体"/>
-          <w:b/>
-          <w:sz w:val="36"/>
-          <w:szCs w:val="36"/>
-        </w:rPr>
-      </w:pPr>
-      <w:r>
-        <w:rPr>
-          <w:rFonts w:ascii="黑体" w:eastAsia="黑体"/>
-          <w:b/>
-          <w:sz w:val="36"/>
-          <w:szCs w:val="36"/>
-        </w:rPr>
-        <w:br w:type="page"/>
-      </w:r>
       <w:bookmarkStart w:id="35" w:name="_Toc225579656"/>
       <w:bookmarkStart w:id="36" w:name="_Toc250450180"/>
     </w:p>
@@ -8334,37 +9304,6 @@
       <w:bookmarkEnd w:id="35"/>
       <w:bookmarkEnd w:id="36"/>
       <w:bookmarkEnd w:id="37"/>
-    </w:p>
-    <w:p>
-      <w:pPr>
-        <w:jc w:val="center"/>
-        <w:rPr>
-          <w:rFonts w:ascii="黑体" w:eastAsia="黑体"/>
-          <w:b/>
-          <w:sz w:val="36"/>
-          <w:szCs w:val="36"/>
-        </w:rPr>
-      </w:pPr>
-    </w:p>
-    <w:p>
-      <w:pPr>
-        <w:jc w:val="center"/>
-        <w:rPr>
-          <w:rFonts w:ascii="黑体" w:eastAsia="黑体"/>
-          <w:b/>
-          <w:color w:val="FF0000"/>
-          <w:szCs w:val="36"/>
-        </w:rPr>
-      </w:pPr>
-      <w:r>
-        <w:rPr>
-          <w:rFonts w:ascii="黑体" w:eastAsia="黑体" w:hint="eastAsia"/>
-          <w:b/>
-          <w:color w:val="FF0000"/>
-          <w:szCs w:val="36"/>
-        </w:rPr>
-        <w:t>为完成本次实验你翻阅的书籍与网站等</w:t>
-      </w:r>
     </w:p>
     <w:p>
       <w:pPr>
@@ -9223,9 +10162,9 @@
       </w:r>
     </w:p>
     <w:sectPr>
-      <w:headerReference w:type="even" r:id="rId20"/>
-      <w:headerReference w:type="default" r:id="rId21"/>
-      <w:footerReference w:type="default" r:id="rId22"/>
+      <w:headerReference w:type="even" r:id="rId27"/>
+      <w:headerReference w:type="default" r:id="rId28"/>
+      <w:footerReference w:type="default" r:id="rId29"/>
       <w:pgSz w:w="11907" w:h="16840" w:code="9"/>
       <w:pgMar w:top="1928" w:right="1701" w:bottom="1871" w:left="1701" w:header="1516" w:footer="1304" w:gutter="0"/>
       <w:pgNumType w:fmt="numberInDash"/>
@@ -11666,7 +12605,6 @@
   <w:style w:type="character" w:default="1" w:styleId="a0">
     <w:name w:val="Default Paragraph Font"/>
     <w:uiPriority w:val="1"/>
-    <w:semiHidden/>
     <w:unhideWhenUsed/>
   </w:style>
   <w:style w:type="table" w:default="1" w:styleId="a1">
@@ -12169,6 +13107,20 @@
       <w:szCs w:val="24"/>
     </w:rPr>
   </w:style>
+  <w:style w:type="paragraph" w:customStyle="1" w:styleId="CharCharCharChar1">
+    <w:name w:val=" Char Char Char Char"/>
+    <w:basedOn w:val="a"/>
+    <w:rsid w:val="00BB4278"/>
+    <w:pPr>
+      <w:widowControl w:val="0"/>
+      <w:jc w:val="both"/>
+    </w:pPr>
+    <w:rPr>
+      <w:rFonts w:ascii="Tahoma" w:hAnsi="Tahoma"/>
+      <w:kern w:val="2"/>
+      <w:szCs w:val="20"/>
+    </w:rPr>
+  </w:style>
 </w:styles>
 </file>
 
